--- a/CONG TY NGẠN CHÂU/NganChau_ThayDoiDiaChiNganhNghe 12-12-2025 -sua chi tiet nganh/NganChau_BienBanHop_HDTTV.docx
+++ b/CONG TY NGẠN CHÂU/NganChau_ThayDoiDiaChiNganhNghe 12-12-2025 -sua chi tiet nganh/NganChau_BienBanHop_HDTTV.docx
@@ -1,6 +1,6 @@
 
 <file path=word/document.xml><?xml version="1.0" encoding="utf-8"?>
-<w:document xmlns:wpc="http://schemas.microsoft.com/office/word/2010/wordprocessingCanvas" xmlns:mc="http://schemas.openxmlformats.org/markup-compatibility/2006" xmlns:o="urn:schemas-microsoft-com:office:office" xmlns:r="http://schemas.openxmlformats.org/officeDocument/2006/relationships" xmlns:m="http://schemas.openxmlformats.org/officeDocument/2006/math" xmlns:v="urn:schemas-microsoft-com:vml" xmlns:wp14="http://schemas.microsoft.com/office/word/2010/wordprocessingDrawing" xmlns:wp="http://schemas.openxmlformats.org/drawingml/2006/wordprocessingDrawing" xmlns:w10="urn:schemas-microsoft-com:office:word" xmlns:w="http://schemas.openxmlformats.org/wordprocessingml/2006/main" xmlns:w14="http://schemas.microsoft.com/office/word/2010/wordml" xmlns:w15="http://schemas.microsoft.com/office/word/2012/wordml" xmlns:wpg="http://schemas.microsoft.com/office/word/2010/wordprocessingGroup" xmlns:wpi="http://schemas.microsoft.com/office/word/2010/wordprocessingInk" xmlns:wne="http://schemas.microsoft.com/office/word/2006/wordml" xmlns:wps="http://schemas.microsoft.com/office/word/2010/wordprocessingShape" mc:Ignorable="w14 w15 wp14">
+<w:document xmlns:wpc="http://schemas.microsoft.com/office/word/2010/wordprocessingCanvas" xmlns:cx="http://schemas.microsoft.com/office/drawing/2014/chartex" xmlns:cx1="http://schemas.microsoft.com/office/drawing/2015/9/8/chartex" xmlns:mc="http://schemas.openxmlformats.org/markup-compatibility/2006" xmlns:o="urn:schemas-microsoft-com:office:office" xmlns:r="http://schemas.openxmlformats.org/officeDocument/2006/relationships" xmlns:m="http://schemas.openxmlformats.org/officeDocument/2006/math" xmlns:v="urn:schemas-microsoft-com:vml" xmlns:wp14="http://schemas.microsoft.com/office/word/2010/wordprocessingDrawing" xmlns:wp="http://schemas.openxmlformats.org/drawingml/2006/wordprocessingDrawing" xmlns:w10="urn:schemas-microsoft-com:office:word" xmlns:w="http://schemas.openxmlformats.org/wordprocessingml/2006/main" xmlns:w14="http://schemas.microsoft.com/office/word/2010/wordml" xmlns:w15="http://schemas.microsoft.com/office/word/2012/wordml" xmlns:w16se="http://schemas.microsoft.com/office/word/2015/wordml/symex" xmlns:wpg="http://schemas.microsoft.com/office/word/2010/wordprocessingGroup" xmlns:wpi="http://schemas.microsoft.com/office/word/2010/wordprocessingInk" xmlns:wne="http://schemas.microsoft.com/office/word/2006/wordml" xmlns:wps="http://schemas.microsoft.com/office/word/2010/wordprocessingShape" mc:Ignorable="w14 w15 w16se wp14">
   <w:body>
     <w:tbl>
       <w:tblPr>
@@ -17,8 +17,8 @@
         <w:tblLook w:val="04A0" w:firstRow="1" w:lastRow="0" w:firstColumn="1" w:lastColumn="0" w:noHBand="0" w:noVBand="1"/>
       </w:tblPr>
       <w:tblGrid>
-        <w:gridCol w:w="2268"/>
-        <w:gridCol w:w="7354"/>
+        <w:gridCol w:w="2243"/>
+        <w:gridCol w:w="7045"/>
       </w:tblGrid>
       <w:tr>
         <w:tc>
@@ -521,7 +521,6 @@
     <w:p>
       <w:pPr>
         <w:rPr>
-          <w:b/>
           <w:szCs w:val="26"/>
         </w:rPr>
       </w:pPr>
@@ -688,12 +687,6 @@
         <w:rPr>
           <w:szCs w:val="26"/>
         </w:rPr>
-        <w:t xml:space="preserve"> kiêm thư ký cuộc họp</w:t>
-      </w:r>
-      <w:r>
-        <w:rPr>
-          <w:szCs w:val="26"/>
-        </w:rPr>
         <w:t xml:space="preserve">, </w:t>
       </w:r>
       <w:r>
@@ -718,20 +711,34 @@
         <w:rPr>
           <w:szCs w:val="26"/>
         </w:rPr>
-        <w:t xml:space="preserve">400.000 </w:t>
-      </w:r>
+        <w:t>400.000 VNĐ tương đương 150.000 USD chiếm tỉ lệ 50% vốn điều lệ. Giấy chứng nhận phần vốn góp số 02/XNGV</w:t>
+      </w:r>
+      <w:r>
+        <w:rPr>
+          <w:szCs w:val="26"/>
+        </w:rPr>
+        <w:t>/2022 cấp ngày 30/07/2022</w:t>
+      </w:r>
+    </w:p>
+    <w:p>
+      <w:pPr>
+        <w:rPr>
+          <w:b/>
+          <w:szCs w:val="26"/>
+        </w:rPr>
+      </w:pPr>
       <w:r>
         <w:rPr>
           <w:szCs w:val="26"/>
         </w:rPr>
         <w:lastRenderedPageBreak/>
-        <w:t>VNĐ tương đương 150.000 USD chiếm tỉ lệ 50% vốn điều lệ. Giấy chứng nhận phần vốn góp số 02/XNGV</w:t>
-      </w:r>
-      <w:r>
-        <w:rPr>
-          <w:szCs w:val="26"/>
-        </w:rPr>
-        <w:t>/2022 cấp ngày 30/07/2022</w:t>
+        <w:t>- Bà Mai Xuân Bảo Uyên, thư ký cuộc họp</w:t>
+      </w:r>
+      <w:r>
+        <w:rPr>
+          <w:szCs w:val="26"/>
+        </w:rPr>
+        <w:t>.</w:t>
       </w:r>
       <w:r>
         <w:rPr>
@@ -1356,7 +1363,6 @@
                 <w:szCs w:val="24"/>
                 <w:shd w:val="clear" w:color="auto" w:fill="FFFFFF"/>
               </w:rPr>
-              <w:lastRenderedPageBreak/>
               <w:t>Chi tiết : Bán buôn  Giường , tủ , bàn ghế và đồ dùng nội thất</w:t>
             </w:r>
             <w:r>
@@ -1399,7 +1405,6 @@
                 <w:sz w:val="24"/>
                 <w:szCs w:val="24"/>
               </w:rPr>
-              <w:lastRenderedPageBreak/>
               <w:t>4649</w:t>
             </w:r>
           </w:p>
@@ -2288,7 +2293,6 @@
                 <w:sz w:val="28"/>
                 <w:szCs w:val="28"/>
               </w:rPr>
-              <w:lastRenderedPageBreak/>
               <w:t>2</w:t>
             </w:r>
           </w:p>
@@ -2417,8 +2421,6 @@
         </w:rPr>
         <w:t>Ngành nghề kinh doanh sau khi thay đổi:</w:t>
       </w:r>
-      <w:bookmarkStart w:id="0" w:name="_GoBack"/>
-      <w:bookmarkEnd w:id="0"/>
     </w:p>
     <w:tbl>
       <w:tblPr>
@@ -2461,6 +2463,7 @@
                 <w:sz w:val="24"/>
                 <w:szCs w:val="24"/>
               </w:rPr>
+              <w:lastRenderedPageBreak/>
               <w:t>STT</w:t>
             </w:r>
           </w:p>
@@ -3276,7 +3279,6 @@
                 <w:sz w:val="24"/>
                 <w:szCs w:val="24"/>
               </w:rPr>
-              <w:lastRenderedPageBreak/>
               <w:t>6</w:t>
             </w:r>
           </w:p>
@@ -3461,6 +3463,7 @@
                 <w:sz w:val="24"/>
                 <w:szCs w:val="24"/>
               </w:rPr>
+              <w:lastRenderedPageBreak/>
               <w:t>4673</w:t>
             </w:r>
           </w:p>
@@ -3900,7 +3903,6 @@
           <w:szCs w:val="26"/>
           <w:lang w:val="fr-FR"/>
         </w:rPr>
-        <w:lastRenderedPageBreak/>
         <w:t xml:space="preserve">– Tổng số phiếu biểu quyết không hợp lệ: </w:t>
       </w:r>
       <w:r>
@@ -4106,6 +4108,7 @@
           <w:szCs w:val="26"/>
           <w:lang w:val="fr-FR"/>
         </w:rPr>
+        <w:lastRenderedPageBreak/>
         <w:t>2</w:t>
       </w:r>
       <w:r>
@@ -4272,13 +4275,6 @@
         </w:rPr>
         <w:br/>
         <w:t>Biên bản được lập thành 03 bản, có giá trị pháp lý như nhau, mỗi thành viên giữ 01 bản.</w:t>
-      </w:r>
-      <w:r>
-        <w:rPr>
-          <w:szCs w:val="26"/>
-          <w:lang w:val="fr-FR"/>
-        </w:rPr>
-        <w:br w:type="page"/>
       </w:r>
     </w:p>
     <w:p>
@@ -4342,8 +4338,8 @@
         <w:tblLook w:val="04A0" w:firstRow="1" w:lastRow="0" w:firstColumn="1" w:lastColumn="0" w:noHBand="0" w:noVBand="1"/>
       </w:tblPr>
       <w:tblGrid>
-        <w:gridCol w:w="4811"/>
-        <w:gridCol w:w="4811"/>
+        <w:gridCol w:w="4644"/>
+        <w:gridCol w:w="4644"/>
       </w:tblGrid>
       <w:tr>
         <w:trPr>
@@ -4429,11 +4425,13 @@
             <w:pPr>
               <w:jc w:val="center"/>
               <w:rPr>
+                <w:b/>
                 <w:szCs w:val="26"/>
               </w:rPr>
             </w:pPr>
             <w:r>
               <w:rPr>
+                <w:b/>
                 <w:szCs w:val="26"/>
               </w:rPr>
               <w:t>HSIEH, YAO-YI</w:t>
@@ -4448,11 +4446,13 @@
             <w:pPr>
               <w:jc w:val="center"/>
               <w:rPr>
+                <w:b/>
                 <w:szCs w:val="26"/>
               </w:rPr>
             </w:pPr>
             <w:r>
               <w:rPr>
+                <w:b/>
                 <w:szCs w:val="26"/>
               </w:rPr>
               <w:t>HSIEH, YAO-WEI</w:t>
@@ -4549,14 +4549,17 @@
             <w:pPr>
               <w:jc w:val="center"/>
               <w:rPr>
+                <w:b/>
                 <w:szCs w:val="26"/>
               </w:rPr>
             </w:pPr>
+            <w:bookmarkStart w:id="0" w:name="_GoBack" w:colFirst="0" w:colLast="1"/>
             <w:r>
               <w:rPr>
+                <w:b/>
                 <w:szCs w:val="26"/>
               </w:rPr>
-              <w:t>HSIEH, YAO-WEI</w:t>
+              <w:t>MAI XUÂN BẢO UYÊN</w:t>
             </w:r>
           </w:p>
         </w:tc>
@@ -4568,12 +4571,14 @@
             <w:pPr>
               <w:jc w:val="center"/>
               <w:rPr>
+                <w:b/>
                 <w:szCs w:val="26"/>
               </w:rPr>
             </w:pPr>
           </w:p>
         </w:tc>
       </w:tr>
+      <w:bookmarkEnd w:id="0"/>
     </w:tbl>
     <w:p>
       <w:pPr>
@@ -4583,7 +4588,7 @@
       </w:pPr>
     </w:p>
     <w:sectPr>
-      <w:pgSz w:w="12240" w:h="15840"/>
+      <w:pgSz w:w="11906" w:h="16838" w:code="9"/>
       <w:pgMar w:top="1417" w:right="1417" w:bottom="1417" w:left="1417" w:header="720" w:footer="720" w:gutter="0"/>
       <w:cols w:space="720"/>
       <w:docGrid w:linePitch="360"/>
@@ -4593,8 +4598,8 @@
 </file>
 
 <file path=word/numbering.xml><?xml version="1.0" encoding="utf-8"?>
-<w:numbering xmlns:wpc="http://schemas.microsoft.com/office/word/2010/wordprocessingCanvas" xmlns:mc="http://schemas.openxmlformats.org/markup-compatibility/2006" xmlns:o="urn:schemas-microsoft-com:office:office" xmlns:r="http://schemas.openxmlformats.org/officeDocument/2006/relationships" xmlns:m="http://schemas.openxmlformats.org/officeDocument/2006/math" xmlns:v="urn:schemas-microsoft-com:vml" xmlns:wp14="http://schemas.microsoft.com/office/word/2010/wordprocessingDrawing" xmlns:wp="http://schemas.openxmlformats.org/drawingml/2006/wordprocessingDrawing" xmlns:w10="urn:schemas-microsoft-com:office:word" xmlns:w="http://schemas.openxmlformats.org/wordprocessingml/2006/main" xmlns:w14="http://schemas.microsoft.com/office/word/2010/wordml" xmlns:w15="http://schemas.microsoft.com/office/word/2012/wordml" xmlns:wpg="http://schemas.microsoft.com/office/word/2010/wordprocessingGroup" xmlns:wpi="http://schemas.microsoft.com/office/word/2010/wordprocessingInk" xmlns:wne="http://schemas.microsoft.com/office/word/2006/wordml" xmlns:wps="http://schemas.microsoft.com/office/word/2010/wordprocessingShape" mc:Ignorable="w14 w15 wp14">
-  <w:abstractNum w:abstractNumId="0">
+<w:numbering xmlns:wpc="http://schemas.microsoft.com/office/word/2010/wordprocessingCanvas" xmlns:cx="http://schemas.microsoft.com/office/drawing/2014/chartex" xmlns:cx1="http://schemas.microsoft.com/office/drawing/2015/9/8/chartex" xmlns:mc="http://schemas.openxmlformats.org/markup-compatibility/2006" xmlns:o="urn:schemas-microsoft-com:office:office" xmlns:r="http://schemas.openxmlformats.org/officeDocument/2006/relationships" xmlns:m="http://schemas.openxmlformats.org/officeDocument/2006/math" xmlns:v="urn:schemas-microsoft-com:vml" xmlns:wp14="http://schemas.microsoft.com/office/word/2010/wordprocessingDrawing" xmlns:wp="http://schemas.openxmlformats.org/drawingml/2006/wordprocessingDrawing" xmlns:w10="urn:schemas-microsoft-com:office:word" xmlns:w="http://schemas.openxmlformats.org/wordprocessingml/2006/main" xmlns:w14="http://schemas.microsoft.com/office/word/2010/wordml" xmlns:w15="http://schemas.microsoft.com/office/word/2012/wordml" xmlns:w16se="http://schemas.microsoft.com/office/word/2015/wordml/symex" xmlns:wpg="http://schemas.microsoft.com/office/word/2010/wordprocessingGroup" xmlns:wpi="http://schemas.microsoft.com/office/word/2010/wordprocessingInk" xmlns:wne="http://schemas.microsoft.com/office/word/2006/wordml" xmlns:wps="http://schemas.microsoft.com/office/word/2010/wordprocessingShape" mc:Ignorable="w14 w15 w16se wp14">
+  <w:abstractNum w:abstractNumId="0" w15:restartNumberingAfterBreak="0">
     <w:nsid w:val="FFFFFF7C"/>
     <w:multiLevelType w:val="singleLevel"/>
     <w:tmpl w:val="C310EC42"/>
@@ -4611,7 +4616,7 @@
       </w:pPr>
     </w:lvl>
   </w:abstractNum>
-  <w:abstractNum w:abstractNumId="1">
+  <w:abstractNum w:abstractNumId="1" w15:restartNumberingAfterBreak="0">
     <w:nsid w:val="FFFFFF7D"/>
     <w:multiLevelType w:val="singleLevel"/>
     <w:tmpl w:val="E4089024"/>
@@ -4628,7 +4633,7 @@
       </w:pPr>
     </w:lvl>
   </w:abstractNum>
-  <w:abstractNum w:abstractNumId="2">
+  <w:abstractNum w:abstractNumId="2" w15:restartNumberingAfterBreak="0">
     <w:nsid w:val="FFFFFF7E"/>
     <w:multiLevelType w:val="singleLevel"/>
     <w:tmpl w:val="FB12693A"/>
@@ -4646,7 +4651,7 @@
       </w:pPr>
     </w:lvl>
   </w:abstractNum>
-  <w:abstractNum w:abstractNumId="3">
+  <w:abstractNum w:abstractNumId="3" w15:restartNumberingAfterBreak="0">
     <w:nsid w:val="FFFFFF7F"/>
     <w:multiLevelType w:val="singleLevel"/>
     <w:tmpl w:val="38441652"/>
@@ -4664,7 +4669,7 @@
       </w:pPr>
     </w:lvl>
   </w:abstractNum>
-  <w:abstractNum w:abstractNumId="4">
+  <w:abstractNum w:abstractNumId="4" w15:restartNumberingAfterBreak="0">
     <w:nsid w:val="FFFFFF81"/>
     <w:multiLevelType w:val="singleLevel"/>
     <w:tmpl w:val="171AC3A4"/>
@@ -4684,7 +4689,7 @@
       </w:rPr>
     </w:lvl>
   </w:abstractNum>
-  <w:abstractNum w:abstractNumId="5">
+  <w:abstractNum w:abstractNumId="5" w15:restartNumberingAfterBreak="0">
     <w:nsid w:val="FFFFFF82"/>
     <w:multiLevelType w:val="singleLevel"/>
     <w:tmpl w:val="F3EAFDEC"/>
@@ -4705,7 +4710,7 @@
       </w:rPr>
     </w:lvl>
   </w:abstractNum>
-  <w:abstractNum w:abstractNumId="6">
+  <w:abstractNum w:abstractNumId="6" w15:restartNumberingAfterBreak="0">
     <w:nsid w:val="FFFFFF83"/>
     <w:multiLevelType w:val="singleLevel"/>
     <w:tmpl w:val="3D1EFFD4"/>
@@ -4726,7 +4731,7 @@
       </w:rPr>
     </w:lvl>
   </w:abstractNum>
-  <w:abstractNum w:abstractNumId="7">
+  <w:abstractNum w:abstractNumId="7" w15:restartNumberingAfterBreak="0">
     <w:nsid w:val="FFFFFF88"/>
     <w:multiLevelType w:val="singleLevel"/>
     <w:tmpl w:val="D0A62B40"/>
@@ -4744,7 +4749,7 @@
       </w:pPr>
     </w:lvl>
   </w:abstractNum>
-  <w:abstractNum w:abstractNumId="8">
+  <w:abstractNum w:abstractNumId="8" w15:restartNumberingAfterBreak="0">
     <w:nsid w:val="FFFFFF89"/>
     <w:multiLevelType w:val="singleLevel"/>
     <w:tmpl w:val="29761A62"/>
@@ -4765,7 +4770,7 @@
       </w:rPr>
     </w:lvl>
   </w:abstractNum>
-  <w:abstractNum w:abstractNumId="9">
+  <w:abstractNum w:abstractNumId="9" w15:restartNumberingAfterBreak="0">
     <w:nsid w:val="16E03740"/>
     <w:multiLevelType w:val="hybridMultilevel"/>
     <w:tmpl w:val="2C04F39E"/>
@@ -4878,7 +4883,7 @@
       </w:rPr>
     </w:lvl>
   </w:abstractNum>
-  <w:abstractNum w:abstractNumId="10">
+  <w:abstractNum w:abstractNumId="10" w15:restartNumberingAfterBreak="0">
     <w:nsid w:val="2DD33241"/>
     <w:multiLevelType w:val="hybridMultilevel"/>
     <w:tmpl w:val="4B461FA2"/>
@@ -4990,7 +4995,7 @@
       </w:rPr>
     </w:lvl>
   </w:abstractNum>
-  <w:abstractNum w:abstractNumId="11">
+  <w:abstractNum w:abstractNumId="11" w15:restartNumberingAfterBreak="0">
     <w:nsid w:val="3CB0608A"/>
     <w:multiLevelType w:val="hybridMultilevel"/>
     <w:tmpl w:val="8F54F006"/>
@@ -5076,7 +5081,7 @@
       </w:pPr>
     </w:lvl>
   </w:abstractNum>
-  <w:abstractNum w:abstractNumId="12">
+  <w:abstractNum w:abstractNumId="12" w15:restartNumberingAfterBreak="0">
     <w:nsid w:val="3FB546BE"/>
     <w:multiLevelType w:val="hybridMultilevel"/>
     <w:tmpl w:val="43CECBD2"/>
@@ -5162,7 +5167,7 @@
       </w:pPr>
     </w:lvl>
   </w:abstractNum>
-  <w:abstractNum w:abstractNumId="13">
+  <w:abstractNum w:abstractNumId="13" w15:restartNumberingAfterBreak="0">
     <w:nsid w:val="481750EF"/>
     <w:multiLevelType w:val="hybridMultilevel"/>
     <w:tmpl w:val="D8DAAA82"/>
@@ -5251,7 +5256,7 @@
       </w:pPr>
     </w:lvl>
   </w:abstractNum>
-  <w:abstractNum w:abstractNumId="14">
+  <w:abstractNum w:abstractNumId="14" w15:restartNumberingAfterBreak="0">
     <w:nsid w:val="51711980"/>
     <w:multiLevelType w:val="hybridMultilevel"/>
     <w:tmpl w:val="17044F06"/>
@@ -5364,7 +5369,7 @@
       </w:rPr>
     </w:lvl>
   </w:abstractNum>
-  <w:abstractNum w:abstractNumId="15">
+  <w:abstractNum w:abstractNumId="15" w15:restartNumberingAfterBreak="0">
     <w:nsid w:val="7AFB3CA6"/>
     <w:multiLevelType w:val="hybridMultilevel"/>
     <w:tmpl w:val="74B833FC"/>
@@ -5528,7 +5533,7 @@
 </file>
 
 <file path=word/styles.xml><?xml version="1.0" encoding="utf-8"?>
-<w:styles xmlns:mc="http://schemas.openxmlformats.org/markup-compatibility/2006" xmlns:r="http://schemas.openxmlformats.org/officeDocument/2006/relationships" xmlns:w="http://schemas.openxmlformats.org/wordprocessingml/2006/main" xmlns:w14="http://schemas.microsoft.com/office/word/2010/wordml" xmlns:w15="http://schemas.microsoft.com/office/word/2012/wordml" mc:Ignorable="w14 w15">
+<w:styles xmlns:mc="http://schemas.openxmlformats.org/markup-compatibility/2006" xmlns:r="http://schemas.openxmlformats.org/officeDocument/2006/relationships" xmlns:w="http://schemas.openxmlformats.org/wordprocessingml/2006/main" xmlns:w14="http://schemas.microsoft.com/office/word/2010/wordml" xmlns:w15="http://schemas.microsoft.com/office/word/2012/wordml" xmlns:w16se="http://schemas.microsoft.com/office/word/2015/wordml/symex" mc:Ignorable="w14 w15 w16se">
   <w:docDefaults>
     <w:rPrDefault>
       <w:rPr>
@@ -6860,7 +6865,6 @@
       <w:spacing w:after="0" w:line="240" w:lineRule="auto"/>
     </w:pPr>
     <w:tblPr>
-      <w:tblInd w:w="0" w:type="dxa"/>
       <w:tblBorders>
         <w:top w:val="single" w:sz="4" w:space="0" w:color="auto"/>
         <w:left w:val="single" w:sz="4" w:space="0" w:color="auto"/>
@@ -6869,12 +6873,6 @@
         <w:insideH w:val="single" w:sz="4" w:space="0" w:color="auto"/>
         <w:insideV w:val="single" w:sz="4" w:space="0" w:color="auto"/>
       </w:tblBorders>
-      <w:tblCellMar>
-        <w:top w:w="0" w:type="dxa"/>
-        <w:left w:w="108" w:type="dxa"/>
-        <w:bottom w:w="0" w:type="dxa"/>
-        <w:right w:w="108" w:type="dxa"/>
-      </w:tblCellMar>
     </w:tblPr>
   </w:style>
   <w:style w:type="table" w:styleId="LightShading">
@@ -6891,17 +6889,10 @@
     <w:tblPr>
       <w:tblStyleRowBandSize w:val="1"/>
       <w:tblStyleColBandSize w:val="1"/>
-      <w:tblInd w:w="0" w:type="dxa"/>
       <w:tblBorders>
         <w:top w:val="single" w:sz="8" w:space="0" w:color="000000" w:themeColor="text1"/>
         <w:bottom w:val="single" w:sz="8" w:space="0" w:color="000000" w:themeColor="text1"/>
       </w:tblBorders>
-      <w:tblCellMar>
-        <w:top w:w="0" w:type="dxa"/>
-        <w:left w:w="108" w:type="dxa"/>
-        <w:bottom w:w="0" w:type="dxa"/>
-        <w:right w:w="108" w:type="dxa"/>
-      </w:tblCellMar>
     </w:tblPr>
     <w:tblStylePr w:type="firstRow">
       <w:pPr>
@@ -6994,17 +6985,10 @@
     <w:tblPr>
       <w:tblStyleRowBandSize w:val="1"/>
       <w:tblStyleColBandSize w:val="1"/>
-      <w:tblInd w:w="0" w:type="dxa"/>
       <w:tblBorders>
         <w:top w:val="single" w:sz="8" w:space="0" w:color="4F81BD" w:themeColor="accent1"/>
         <w:bottom w:val="single" w:sz="8" w:space="0" w:color="4F81BD" w:themeColor="accent1"/>
       </w:tblBorders>
-      <w:tblCellMar>
-        <w:top w:w="0" w:type="dxa"/>
-        <w:left w:w="108" w:type="dxa"/>
-        <w:bottom w:w="0" w:type="dxa"/>
-        <w:right w:w="108" w:type="dxa"/>
-      </w:tblCellMar>
     </w:tblPr>
     <w:tblStylePr w:type="firstRow">
       <w:pPr>
@@ -7097,17 +7081,10 @@
     <w:tblPr>
       <w:tblStyleRowBandSize w:val="1"/>
       <w:tblStyleColBandSize w:val="1"/>
-      <w:tblInd w:w="0" w:type="dxa"/>
       <w:tblBorders>
         <w:top w:val="single" w:sz="8" w:space="0" w:color="C0504D" w:themeColor="accent2"/>
         <w:bottom w:val="single" w:sz="8" w:space="0" w:color="C0504D" w:themeColor="accent2"/>
       </w:tblBorders>
-      <w:tblCellMar>
-        <w:top w:w="0" w:type="dxa"/>
-        <w:left w:w="108" w:type="dxa"/>
-        <w:bottom w:w="0" w:type="dxa"/>
-        <w:right w:w="108" w:type="dxa"/>
-      </w:tblCellMar>
     </w:tblPr>
     <w:tblStylePr w:type="firstRow">
       <w:pPr>
@@ -7200,17 +7177,10 @@
     <w:tblPr>
       <w:tblStyleRowBandSize w:val="1"/>
       <w:tblStyleColBandSize w:val="1"/>
-      <w:tblInd w:w="0" w:type="dxa"/>
       <w:tblBorders>
         <w:top w:val="single" w:sz="8" w:space="0" w:color="9BBB59" w:themeColor="accent3"/>
         <w:bottom w:val="single" w:sz="8" w:space="0" w:color="9BBB59" w:themeColor="accent3"/>
       </w:tblBorders>
-      <w:tblCellMar>
-        <w:top w:w="0" w:type="dxa"/>
-        <w:left w:w="108" w:type="dxa"/>
-        <w:bottom w:w="0" w:type="dxa"/>
-        <w:right w:w="108" w:type="dxa"/>
-      </w:tblCellMar>
     </w:tblPr>
     <w:tblStylePr w:type="firstRow">
       <w:pPr>
@@ -7303,17 +7273,10 @@
     <w:tblPr>
       <w:tblStyleRowBandSize w:val="1"/>
       <w:tblStyleColBandSize w:val="1"/>
-      <w:tblInd w:w="0" w:type="dxa"/>
       <w:tblBorders>
         <w:top w:val="single" w:sz="8" w:space="0" w:color="8064A2" w:themeColor="accent4"/>
         <w:bottom w:val="single" w:sz="8" w:space="0" w:color="8064A2" w:themeColor="accent4"/>
       </w:tblBorders>
-      <w:tblCellMar>
-        <w:top w:w="0" w:type="dxa"/>
-        <w:left w:w="108" w:type="dxa"/>
-        <w:bottom w:w="0" w:type="dxa"/>
-        <w:right w:w="108" w:type="dxa"/>
-      </w:tblCellMar>
     </w:tblPr>
     <w:tblStylePr w:type="firstRow">
       <w:pPr>
@@ -7406,17 +7369,10 @@
     <w:tblPr>
       <w:tblStyleRowBandSize w:val="1"/>
       <w:tblStyleColBandSize w:val="1"/>
-      <w:tblInd w:w="0" w:type="dxa"/>
       <w:tblBorders>
         <w:top w:val="single" w:sz="8" w:space="0" w:color="4BACC6" w:themeColor="accent5"/>
         <w:bottom w:val="single" w:sz="8" w:space="0" w:color="4BACC6" w:themeColor="accent5"/>
       </w:tblBorders>
-      <w:tblCellMar>
-        <w:top w:w="0" w:type="dxa"/>
-        <w:left w:w="108" w:type="dxa"/>
-        <w:bottom w:w="0" w:type="dxa"/>
-        <w:right w:w="108" w:type="dxa"/>
-      </w:tblCellMar>
     </w:tblPr>
     <w:tblStylePr w:type="firstRow">
       <w:pPr>
@@ -7509,17 +7465,10 @@
     <w:tblPr>
       <w:tblStyleRowBandSize w:val="1"/>
       <w:tblStyleColBandSize w:val="1"/>
-      <w:tblInd w:w="0" w:type="dxa"/>
       <w:tblBorders>
         <w:top w:val="single" w:sz="8" w:space="0" w:color="F79646" w:themeColor="accent6"/>
         <w:bottom w:val="single" w:sz="8" w:space="0" w:color="F79646" w:themeColor="accent6"/>
       </w:tblBorders>
-      <w:tblCellMar>
-        <w:top w:w="0" w:type="dxa"/>
-        <w:left w:w="108" w:type="dxa"/>
-        <w:bottom w:w="0" w:type="dxa"/>
-        <w:right w:w="108" w:type="dxa"/>
-      </w:tblCellMar>
     </w:tblPr>
     <w:tblStylePr w:type="firstRow">
       <w:pPr>
@@ -7609,19 +7558,12 @@
     <w:tblPr>
       <w:tblStyleRowBandSize w:val="1"/>
       <w:tblStyleColBandSize w:val="1"/>
-      <w:tblInd w:w="0" w:type="dxa"/>
       <w:tblBorders>
         <w:top w:val="single" w:sz="8" w:space="0" w:color="000000" w:themeColor="text1"/>
         <w:left w:val="single" w:sz="8" w:space="0" w:color="000000" w:themeColor="text1"/>
         <w:bottom w:val="single" w:sz="8" w:space="0" w:color="000000" w:themeColor="text1"/>
         <w:right w:val="single" w:sz="8" w:space="0" w:color="000000" w:themeColor="text1"/>
       </w:tblBorders>
-      <w:tblCellMar>
-        <w:top w:w="0" w:type="dxa"/>
-        <w:left w:w="108" w:type="dxa"/>
-        <w:bottom w:w="0" w:type="dxa"/>
-        <w:right w:w="108" w:type="dxa"/>
-      </w:tblCellMar>
     </w:tblPr>
     <w:tblStylePr w:type="firstRow">
       <w:pPr>
@@ -7701,19 +7643,12 @@
     <w:tblPr>
       <w:tblStyleRowBandSize w:val="1"/>
       <w:tblStyleColBandSize w:val="1"/>
-      <w:tblInd w:w="0" w:type="dxa"/>
       <w:tblBorders>
         <w:top w:val="single" w:sz="8" w:space="0" w:color="4F81BD" w:themeColor="accent1"/>
         <w:left w:val="single" w:sz="8" w:space="0" w:color="4F81BD" w:themeColor="accent1"/>
         <w:bottom w:val="single" w:sz="8" w:space="0" w:color="4F81BD" w:themeColor="accent1"/>
         <w:right w:val="single" w:sz="8" w:space="0" w:color="4F81BD" w:themeColor="accent1"/>
       </w:tblBorders>
-      <w:tblCellMar>
-        <w:top w:w="0" w:type="dxa"/>
-        <w:left w:w="108" w:type="dxa"/>
-        <w:bottom w:w="0" w:type="dxa"/>
-        <w:right w:w="108" w:type="dxa"/>
-      </w:tblCellMar>
     </w:tblPr>
     <w:tblStylePr w:type="firstRow">
       <w:pPr>
@@ -7793,19 +7728,12 @@
     <w:tblPr>
       <w:tblStyleRowBandSize w:val="1"/>
       <w:tblStyleColBandSize w:val="1"/>
-      <w:tblInd w:w="0" w:type="dxa"/>
       <w:tblBorders>
         <w:top w:val="single" w:sz="8" w:space="0" w:color="C0504D" w:themeColor="accent2"/>
         <w:left w:val="single" w:sz="8" w:space="0" w:color="C0504D" w:themeColor="accent2"/>
         <w:bottom w:val="single" w:sz="8" w:space="0" w:color="C0504D" w:themeColor="accent2"/>
         <w:right w:val="single" w:sz="8" w:space="0" w:color="C0504D" w:themeColor="accent2"/>
       </w:tblBorders>
-      <w:tblCellMar>
-        <w:top w:w="0" w:type="dxa"/>
-        <w:left w:w="108" w:type="dxa"/>
-        <w:bottom w:w="0" w:type="dxa"/>
-        <w:right w:w="108" w:type="dxa"/>
-      </w:tblCellMar>
     </w:tblPr>
     <w:tblStylePr w:type="firstRow">
       <w:pPr>
@@ -7885,19 +7813,12 @@
     <w:tblPr>
       <w:tblStyleRowBandSize w:val="1"/>
       <w:tblStyleColBandSize w:val="1"/>
-      <w:tblInd w:w="0" w:type="dxa"/>
       <w:tblBorders>
         <w:top w:val="single" w:sz="8" w:space="0" w:color="9BBB59" w:themeColor="accent3"/>
         <w:left w:val="single" w:sz="8" w:space="0" w:color="9BBB59" w:themeColor="accent3"/>
         <w:bottom w:val="single" w:sz="8" w:space="0" w:color="9BBB59" w:themeColor="accent3"/>
         <w:right w:val="single" w:sz="8" w:space="0" w:color="9BBB59" w:themeColor="accent3"/>
       </w:tblBorders>
-      <w:tblCellMar>
-        <w:top w:w="0" w:type="dxa"/>
-        <w:left w:w="108" w:type="dxa"/>
-        <w:bottom w:w="0" w:type="dxa"/>
-        <w:right w:w="108" w:type="dxa"/>
-      </w:tblCellMar>
     </w:tblPr>
     <w:tblStylePr w:type="firstRow">
       <w:pPr>
@@ -7977,19 +7898,12 @@
     <w:tblPr>
       <w:tblStyleRowBandSize w:val="1"/>
       <w:tblStyleColBandSize w:val="1"/>
-      <w:tblInd w:w="0" w:type="dxa"/>
       <w:tblBorders>
         <w:top w:val="single" w:sz="8" w:space="0" w:color="8064A2" w:themeColor="accent4"/>
         <w:left w:val="single" w:sz="8" w:space="0" w:color="8064A2" w:themeColor="accent4"/>
         <w:bottom w:val="single" w:sz="8" w:space="0" w:color="8064A2" w:themeColor="accent4"/>
         <w:right w:val="single" w:sz="8" w:space="0" w:color="8064A2" w:themeColor="accent4"/>
       </w:tblBorders>
-      <w:tblCellMar>
-        <w:top w:w="0" w:type="dxa"/>
-        <w:left w:w="108" w:type="dxa"/>
-        <w:bottom w:w="0" w:type="dxa"/>
-        <w:right w:w="108" w:type="dxa"/>
-      </w:tblCellMar>
     </w:tblPr>
     <w:tblStylePr w:type="firstRow">
       <w:pPr>
@@ -8069,19 +7983,12 @@
     <w:tblPr>
       <w:tblStyleRowBandSize w:val="1"/>
       <w:tblStyleColBandSize w:val="1"/>
-      <w:tblInd w:w="0" w:type="dxa"/>
       <w:tblBorders>
         <w:top w:val="single" w:sz="8" w:space="0" w:color="4BACC6" w:themeColor="accent5"/>
         <w:left w:val="single" w:sz="8" w:space="0" w:color="4BACC6" w:themeColor="accent5"/>
         <w:bottom w:val="single" w:sz="8" w:space="0" w:color="4BACC6" w:themeColor="accent5"/>
         <w:right w:val="single" w:sz="8" w:space="0" w:color="4BACC6" w:themeColor="accent5"/>
       </w:tblBorders>
-      <w:tblCellMar>
-        <w:top w:w="0" w:type="dxa"/>
-        <w:left w:w="108" w:type="dxa"/>
-        <w:bottom w:w="0" w:type="dxa"/>
-        <w:right w:w="108" w:type="dxa"/>
-      </w:tblCellMar>
     </w:tblPr>
     <w:tblStylePr w:type="firstRow">
       <w:pPr>
@@ -8161,19 +8068,12 @@
     <w:tblPr>
       <w:tblStyleRowBandSize w:val="1"/>
       <w:tblStyleColBandSize w:val="1"/>
-      <w:tblInd w:w="0" w:type="dxa"/>
       <w:tblBorders>
         <w:top w:val="single" w:sz="8" w:space="0" w:color="F79646" w:themeColor="accent6"/>
         <w:left w:val="single" w:sz="8" w:space="0" w:color="F79646" w:themeColor="accent6"/>
         <w:bottom w:val="single" w:sz="8" w:space="0" w:color="F79646" w:themeColor="accent6"/>
         <w:right w:val="single" w:sz="8" w:space="0" w:color="F79646" w:themeColor="accent6"/>
       </w:tblBorders>
-      <w:tblCellMar>
-        <w:top w:w="0" w:type="dxa"/>
-        <w:left w:w="108" w:type="dxa"/>
-        <w:bottom w:w="0" w:type="dxa"/>
-        <w:right w:w="108" w:type="dxa"/>
-      </w:tblCellMar>
     </w:tblPr>
     <w:tblStylePr w:type="firstRow">
       <w:pPr>
@@ -8253,7 +8153,6 @@
     <w:tblPr>
       <w:tblStyleRowBandSize w:val="1"/>
       <w:tblStyleColBandSize w:val="1"/>
-      <w:tblInd w:w="0" w:type="dxa"/>
       <w:tblBorders>
         <w:top w:val="single" w:sz="8" w:space="0" w:color="000000" w:themeColor="text1"/>
         <w:left w:val="single" w:sz="8" w:space="0" w:color="000000" w:themeColor="text1"/>
@@ -8262,12 +8161,6 @@
         <w:insideH w:val="single" w:sz="8" w:space="0" w:color="000000" w:themeColor="text1"/>
         <w:insideV w:val="single" w:sz="8" w:space="0" w:color="000000" w:themeColor="text1"/>
       </w:tblBorders>
-      <w:tblCellMar>
-        <w:top w:w="0" w:type="dxa"/>
-        <w:left w:w="108" w:type="dxa"/>
-        <w:bottom w:w="0" w:type="dxa"/>
-        <w:right w:w="108" w:type="dxa"/>
-      </w:tblCellMar>
     </w:tblPr>
     <w:tblStylePr w:type="firstRow">
       <w:pPr>
@@ -8383,7 +8276,6 @@
     <w:tblPr>
       <w:tblStyleRowBandSize w:val="1"/>
       <w:tblStyleColBandSize w:val="1"/>
-      <w:tblInd w:w="0" w:type="dxa"/>
       <w:tblBorders>
         <w:top w:val="single" w:sz="8" w:space="0" w:color="4F81BD" w:themeColor="accent1"/>
         <w:left w:val="single" w:sz="8" w:space="0" w:color="4F81BD" w:themeColor="accent1"/>
@@ -8392,12 +8284,6 @@
         <w:insideH w:val="single" w:sz="8" w:space="0" w:color="4F81BD" w:themeColor="accent1"/>
         <w:insideV w:val="single" w:sz="8" w:space="0" w:color="4F81BD" w:themeColor="accent1"/>
       </w:tblBorders>
-      <w:tblCellMar>
-        <w:top w:w="0" w:type="dxa"/>
-        <w:left w:w="108" w:type="dxa"/>
-        <w:bottom w:w="0" w:type="dxa"/>
-        <w:right w:w="108" w:type="dxa"/>
-      </w:tblCellMar>
     </w:tblPr>
     <w:tblStylePr w:type="firstRow">
       <w:pPr>
@@ -8513,7 +8399,6 @@
     <w:tblPr>
       <w:tblStyleRowBandSize w:val="1"/>
       <w:tblStyleColBandSize w:val="1"/>
-      <w:tblInd w:w="0" w:type="dxa"/>
       <w:tblBorders>
         <w:top w:val="single" w:sz="8" w:space="0" w:color="C0504D" w:themeColor="accent2"/>
         <w:left w:val="single" w:sz="8" w:space="0" w:color="C0504D" w:themeColor="accent2"/>
@@ -8522,12 +8407,6 @@
         <w:insideH w:val="single" w:sz="8" w:space="0" w:color="C0504D" w:themeColor="accent2"/>
         <w:insideV w:val="single" w:sz="8" w:space="0" w:color="C0504D" w:themeColor="accent2"/>
       </w:tblBorders>
-      <w:tblCellMar>
-        <w:top w:w="0" w:type="dxa"/>
-        <w:left w:w="108" w:type="dxa"/>
-        <w:bottom w:w="0" w:type="dxa"/>
-        <w:right w:w="108" w:type="dxa"/>
-      </w:tblCellMar>
     </w:tblPr>
     <w:tblStylePr w:type="firstRow">
       <w:pPr>
@@ -8643,7 +8522,6 @@
     <w:tblPr>
       <w:tblStyleRowBandSize w:val="1"/>
       <w:tblStyleColBandSize w:val="1"/>
-      <w:tblInd w:w="0" w:type="dxa"/>
       <w:tblBorders>
         <w:top w:val="single" w:sz="8" w:space="0" w:color="9BBB59" w:themeColor="accent3"/>
         <w:left w:val="single" w:sz="8" w:space="0" w:color="9BBB59" w:themeColor="accent3"/>
@@ -8652,12 +8530,6 @@
         <w:insideH w:val="single" w:sz="8" w:space="0" w:color="9BBB59" w:themeColor="accent3"/>
         <w:insideV w:val="single" w:sz="8" w:space="0" w:color="9BBB59" w:themeColor="accent3"/>
       </w:tblBorders>
-      <w:tblCellMar>
-        <w:top w:w="0" w:type="dxa"/>
-        <w:left w:w="108" w:type="dxa"/>
-        <w:bottom w:w="0" w:type="dxa"/>
-        <w:right w:w="108" w:type="dxa"/>
-      </w:tblCellMar>
     </w:tblPr>
     <w:tblStylePr w:type="firstRow">
       <w:pPr>
@@ -8773,7 +8645,6 @@
     <w:tblPr>
       <w:tblStyleRowBandSize w:val="1"/>
       <w:tblStyleColBandSize w:val="1"/>
-      <w:tblInd w:w="0" w:type="dxa"/>
       <w:tblBorders>
         <w:top w:val="single" w:sz="8" w:space="0" w:color="8064A2" w:themeColor="accent4"/>
         <w:left w:val="single" w:sz="8" w:space="0" w:color="8064A2" w:themeColor="accent4"/>
@@ -8782,12 +8653,6 @@
         <w:insideH w:val="single" w:sz="8" w:space="0" w:color="8064A2" w:themeColor="accent4"/>
         <w:insideV w:val="single" w:sz="8" w:space="0" w:color="8064A2" w:themeColor="accent4"/>
       </w:tblBorders>
-      <w:tblCellMar>
-        <w:top w:w="0" w:type="dxa"/>
-        <w:left w:w="108" w:type="dxa"/>
-        <w:bottom w:w="0" w:type="dxa"/>
-        <w:right w:w="108" w:type="dxa"/>
-      </w:tblCellMar>
     </w:tblPr>
     <w:tblStylePr w:type="firstRow">
       <w:pPr>
@@ -8903,7 +8768,6 @@
     <w:tblPr>
       <w:tblStyleRowBandSize w:val="1"/>
       <w:tblStyleColBandSize w:val="1"/>
-      <w:tblInd w:w="0" w:type="dxa"/>
       <w:tblBorders>
         <w:top w:val="single" w:sz="8" w:space="0" w:color="4BACC6" w:themeColor="accent5"/>
         <w:left w:val="single" w:sz="8" w:space="0" w:color="4BACC6" w:themeColor="accent5"/>
@@ -8912,12 +8776,6 @@
         <w:insideH w:val="single" w:sz="8" w:space="0" w:color="4BACC6" w:themeColor="accent5"/>
         <w:insideV w:val="single" w:sz="8" w:space="0" w:color="4BACC6" w:themeColor="accent5"/>
       </w:tblBorders>
-      <w:tblCellMar>
-        <w:top w:w="0" w:type="dxa"/>
-        <w:left w:w="108" w:type="dxa"/>
-        <w:bottom w:w="0" w:type="dxa"/>
-        <w:right w:w="108" w:type="dxa"/>
-      </w:tblCellMar>
     </w:tblPr>
     <w:tblStylePr w:type="firstRow">
       <w:pPr>
@@ -9033,7 +8891,6 @@
     <w:tblPr>
       <w:tblStyleRowBandSize w:val="1"/>
       <w:tblStyleColBandSize w:val="1"/>
-      <w:tblInd w:w="0" w:type="dxa"/>
       <w:tblBorders>
         <w:top w:val="single" w:sz="8" w:space="0" w:color="F79646" w:themeColor="accent6"/>
         <w:left w:val="single" w:sz="8" w:space="0" w:color="F79646" w:themeColor="accent6"/>
@@ -9042,12 +8899,6 @@
         <w:insideH w:val="single" w:sz="8" w:space="0" w:color="F79646" w:themeColor="accent6"/>
         <w:insideV w:val="single" w:sz="8" w:space="0" w:color="F79646" w:themeColor="accent6"/>
       </w:tblBorders>
-      <w:tblCellMar>
-        <w:top w:w="0" w:type="dxa"/>
-        <w:left w:w="108" w:type="dxa"/>
-        <w:bottom w:w="0" w:type="dxa"/>
-        <w:right w:w="108" w:type="dxa"/>
-      </w:tblCellMar>
     </w:tblPr>
     <w:tblStylePr w:type="firstRow">
       <w:pPr>
@@ -9163,7 +9014,6 @@
     <w:tblPr>
       <w:tblStyleRowBandSize w:val="1"/>
       <w:tblStyleColBandSize w:val="1"/>
-      <w:tblInd w:w="0" w:type="dxa"/>
       <w:tblBorders>
         <w:top w:val="single" w:sz="8" w:space="0" w:color="404040" w:themeColor="text1" w:themeTint="BF"/>
         <w:left w:val="single" w:sz="8" w:space="0" w:color="404040" w:themeColor="text1" w:themeTint="BF"/>
@@ -9171,12 +9021,6 @@
         <w:right w:val="single" w:sz="8" w:space="0" w:color="404040" w:themeColor="text1" w:themeTint="BF"/>
         <w:insideH w:val="single" w:sz="8" w:space="0" w:color="404040" w:themeColor="text1" w:themeTint="BF"/>
       </w:tblBorders>
-      <w:tblCellMar>
-        <w:top w:w="0" w:type="dxa"/>
-        <w:left w:w="108" w:type="dxa"/>
-        <w:bottom w:w="0" w:type="dxa"/>
-        <w:right w:w="108" w:type="dxa"/>
-      </w:tblCellMar>
     </w:tblPr>
     <w:tblStylePr w:type="firstRow">
       <w:pPr>
@@ -9269,7 +9113,6 @@
     <w:tblPr>
       <w:tblStyleRowBandSize w:val="1"/>
       <w:tblStyleColBandSize w:val="1"/>
-      <w:tblInd w:w="0" w:type="dxa"/>
       <w:tblBorders>
         <w:top w:val="single" w:sz="8" w:space="0" w:color="7BA0CD" w:themeColor="accent1" w:themeTint="BF"/>
         <w:left w:val="single" w:sz="8" w:space="0" w:color="7BA0CD" w:themeColor="accent1" w:themeTint="BF"/>
@@ -9277,12 +9120,6 @@
         <w:right w:val="single" w:sz="8" w:space="0" w:color="7BA0CD" w:themeColor="accent1" w:themeTint="BF"/>
         <w:insideH w:val="single" w:sz="8" w:space="0" w:color="7BA0CD" w:themeColor="accent1" w:themeTint="BF"/>
       </w:tblBorders>
-      <w:tblCellMar>
-        <w:top w:w="0" w:type="dxa"/>
-        <w:left w:w="108" w:type="dxa"/>
-        <w:bottom w:w="0" w:type="dxa"/>
-        <w:right w:w="108" w:type="dxa"/>
-      </w:tblCellMar>
     </w:tblPr>
     <w:tblStylePr w:type="firstRow">
       <w:pPr>
@@ -9375,7 +9212,6 @@
     <w:tblPr>
       <w:tblStyleRowBandSize w:val="1"/>
       <w:tblStyleColBandSize w:val="1"/>
-      <w:tblInd w:w="0" w:type="dxa"/>
       <w:tblBorders>
         <w:top w:val="single" w:sz="8" w:space="0" w:color="CF7B79" w:themeColor="accent2" w:themeTint="BF"/>
         <w:left w:val="single" w:sz="8" w:space="0" w:color="CF7B79" w:themeColor="accent2" w:themeTint="BF"/>
@@ -9383,12 +9219,6 @@
         <w:right w:val="single" w:sz="8" w:space="0" w:color="CF7B79" w:themeColor="accent2" w:themeTint="BF"/>
         <w:insideH w:val="single" w:sz="8" w:space="0" w:color="CF7B79" w:themeColor="accent2" w:themeTint="BF"/>
       </w:tblBorders>
-      <w:tblCellMar>
-        <w:top w:w="0" w:type="dxa"/>
-        <w:left w:w="108" w:type="dxa"/>
-        <w:bottom w:w="0" w:type="dxa"/>
-        <w:right w:w="108" w:type="dxa"/>
-      </w:tblCellMar>
     </w:tblPr>
     <w:tblStylePr w:type="firstRow">
       <w:pPr>
@@ -9481,7 +9311,6 @@
     <w:tblPr>
       <w:tblStyleRowBandSize w:val="1"/>
       <w:tblStyleColBandSize w:val="1"/>
-      <w:tblInd w:w="0" w:type="dxa"/>
       <w:tblBorders>
         <w:top w:val="single" w:sz="8" w:space="0" w:color="B3CC82" w:themeColor="accent3" w:themeTint="BF"/>
         <w:left w:val="single" w:sz="8" w:space="0" w:color="B3CC82" w:themeColor="accent3" w:themeTint="BF"/>
@@ -9489,12 +9318,6 @@
         <w:right w:val="single" w:sz="8" w:space="0" w:color="B3CC82" w:themeColor="accent3" w:themeTint="BF"/>
         <w:insideH w:val="single" w:sz="8" w:space="0" w:color="B3CC82" w:themeColor="accent3" w:themeTint="BF"/>
       </w:tblBorders>
-      <w:tblCellMar>
-        <w:top w:w="0" w:type="dxa"/>
-        <w:left w:w="108" w:type="dxa"/>
-        <w:bottom w:w="0" w:type="dxa"/>
-        <w:right w:w="108" w:type="dxa"/>
-      </w:tblCellMar>
     </w:tblPr>
     <w:tblStylePr w:type="firstRow">
       <w:pPr>
@@ -9587,7 +9410,6 @@
     <w:tblPr>
       <w:tblStyleRowBandSize w:val="1"/>
       <w:tblStyleColBandSize w:val="1"/>
-      <w:tblInd w:w="0" w:type="dxa"/>
       <w:tblBorders>
         <w:top w:val="single" w:sz="8" w:space="0" w:color="9F8AB9" w:themeColor="accent4" w:themeTint="BF"/>
         <w:left w:val="single" w:sz="8" w:space="0" w:color="9F8AB9" w:themeColor="accent4" w:themeTint="BF"/>
@@ -9595,12 +9417,6 @@
         <w:right w:val="single" w:sz="8" w:space="0" w:color="9F8AB9" w:themeColor="accent4" w:themeTint="BF"/>
         <w:insideH w:val="single" w:sz="8" w:space="0" w:color="9F8AB9" w:themeColor="accent4" w:themeTint="BF"/>
       </w:tblBorders>
-      <w:tblCellMar>
-        <w:top w:w="0" w:type="dxa"/>
-        <w:left w:w="108" w:type="dxa"/>
-        <w:bottom w:w="0" w:type="dxa"/>
-        <w:right w:w="108" w:type="dxa"/>
-      </w:tblCellMar>
     </w:tblPr>
     <w:tblStylePr w:type="firstRow">
       <w:pPr>
@@ -9693,7 +9509,6 @@
     <w:tblPr>
       <w:tblStyleRowBandSize w:val="1"/>
       <w:tblStyleColBandSize w:val="1"/>
-      <w:tblInd w:w="0" w:type="dxa"/>
       <w:tblBorders>
         <w:top w:val="single" w:sz="8" w:space="0" w:color="78C0D4" w:themeColor="accent5" w:themeTint="BF"/>
         <w:left w:val="single" w:sz="8" w:space="0" w:color="78C0D4" w:themeColor="accent5" w:themeTint="BF"/>
@@ -9701,12 +9516,6 @@
         <w:right w:val="single" w:sz="8" w:space="0" w:color="78C0D4" w:themeColor="accent5" w:themeTint="BF"/>
         <w:insideH w:val="single" w:sz="8" w:space="0" w:color="78C0D4" w:themeColor="accent5" w:themeTint="BF"/>
       </w:tblBorders>
-      <w:tblCellMar>
-        <w:top w:w="0" w:type="dxa"/>
-        <w:left w:w="108" w:type="dxa"/>
-        <w:bottom w:w="0" w:type="dxa"/>
-        <w:right w:w="108" w:type="dxa"/>
-      </w:tblCellMar>
     </w:tblPr>
     <w:tblStylePr w:type="firstRow">
       <w:pPr>
@@ -9799,7 +9608,6 @@
     <w:tblPr>
       <w:tblStyleRowBandSize w:val="1"/>
       <w:tblStyleColBandSize w:val="1"/>
-      <w:tblInd w:w="0" w:type="dxa"/>
       <w:tblBorders>
         <w:top w:val="single" w:sz="8" w:space="0" w:color="F9B074" w:themeColor="accent6" w:themeTint="BF"/>
         <w:left w:val="single" w:sz="8" w:space="0" w:color="F9B074" w:themeColor="accent6" w:themeTint="BF"/>
@@ -9807,12 +9615,6 @@
         <w:right w:val="single" w:sz="8" w:space="0" w:color="F9B074" w:themeColor="accent6" w:themeTint="BF"/>
         <w:insideH w:val="single" w:sz="8" w:space="0" w:color="F9B074" w:themeColor="accent6" w:themeTint="BF"/>
       </w:tblBorders>
-      <w:tblCellMar>
-        <w:top w:w="0" w:type="dxa"/>
-        <w:left w:w="108" w:type="dxa"/>
-        <w:bottom w:w="0" w:type="dxa"/>
-        <w:right w:w="108" w:type="dxa"/>
-      </w:tblCellMar>
     </w:tblPr>
     <w:tblStylePr w:type="firstRow">
       <w:pPr>
@@ -9905,17 +9707,10 @@
     <w:tblPr>
       <w:tblStyleRowBandSize w:val="1"/>
       <w:tblStyleColBandSize w:val="1"/>
-      <w:tblInd w:w="0" w:type="dxa"/>
       <w:tblBorders>
         <w:top w:val="single" w:sz="18" w:space="0" w:color="auto"/>
         <w:bottom w:val="single" w:sz="18" w:space="0" w:color="auto"/>
       </w:tblBorders>
-      <w:tblCellMar>
-        <w:top w:w="0" w:type="dxa"/>
-        <w:left w:w="108" w:type="dxa"/>
-        <w:bottom w:w="0" w:type="dxa"/>
-        <w:right w:w="108" w:type="dxa"/>
-      </w:tblCellMar>
     </w:tblPr>
     <w:tblStylePr w:type="firstRow">
       <w:pPr>
@@ -10054,17 +9849,10 @@
     <w:tblPr>
       <w:tblStyleRowBandSize w:val="1"/>
       <w:tblStyleColBandSize w:val="1"/>
-      <w:tblInd w:w="0" w:type="dxa"/>
       <w:tblBorders>
         <w:top w:val="single" w:sz="18" w:space="0" w:color="auto"/>
         <w:bottom w:val="single" w:sz="18" w:space="0" w:color="auto"/>
       </w:tblBorders>
-      <w:tblCellMar>
-        <w:top w:w="0" w:type="dxa"/>
-        <w:left w:w="108" w:type="dxa"/>
-        <w:bottom w:w="0" w:type="dxa"/>
-        <w:right w:w="108" w:type="dxa"/>
-      </w:tblCellMar>
     </w:tblPr>
     <w:tblStylePr w:type="firstRow">
       <w:pPr>
@@ -10203,17 +9991,10 @@
     <w:tblPr>
       <w:tblStyleRowBandSize w:val="1"/>
       <w:tblStyleColBandSize w:val="1"/>
-      <w:tblInd w:w="0" w:type="dxa"/>
       <w:tblBorders>
         <w:top w:val="single" w:sz="18" w:space="0" w:color="auto"/>
         <w:bottom w:val="single" w:sz="18" w:space="0" w:color="auto"/>
       </w:tblBorders>
-      <w:tblCellMar>
-        <w:top w:w="0" w:type="dxa"/>
-        <w:left w:w="108" w:type="dxa"/>
-        <w:bottom w:w="0" w:type="dxa"/>
-        <w:right w:w="108" w:type="dxa"/>
-      </w:tblCellMar>
     </w:tblPr>
     <w:tblStylePr w:type="firstRow">
       <w:pPr>
@@ -10352,17 +10133,10 @@
     <w:tblPr>
       <w:tblStyleRowBandSize w:val="1"/>
       <w:tblStyleColBandSize w:val="1"/>
-      <w:tblInd w:w="0" w:type="dxa"/>
       <w:tblBorders>
         <w:top w:val="single" w:sz="18" w:space="0" w:color="auto"/>
         <w:bottom w:val="single" w:sz="18" w:space="0" w:color="auto"/>
       </w:tblBorders>
-      <w:tblCellMar>
-        <w:top w:w="0" w:type="dxa"/>
-        <w:left w:w="108" w:type="dxa"/>
-        <w:bottom w:w="0" w:type="dxa"/>
-        <w:right w:w="108" w:type="dxa"/>
-      </w:tblCellMar>
     </w:tblPr>
     <w:tblStylePr w:type="firstRow">
       <w:pPr>
@@ -10501,17 +10275,10 @@
     <w:tblPr>
       <w:tblStyleRowBandSize w:val="1"/>
       <w:tblStyleColBandSize w:val="1"/>
-      <w:tblInd w:w="0" w:type="dxa"/>
       <w:tblBorders>
         <w:top w:val="single" w:sz="18" w:space="0" w:color="auto"/>
         <w:bottom w:val="single" w:sz="18" w:space="0" w:color="auto"/>
       </w:tblBorders>
-      <w:tblCellMar>
-        <w:top w:w="0" w:type="dxa"/>
-        <w:left w:w="108" w:type="dxa"/>
-        <w:bottom w:w="0" w:type="dxa"/>
-        <w:right w:w="108" w:type="dxa"/>
-      </w:tblCellMar>
     </w:tblPr>
     <w:tblStylePr w:type="firstRow">
       <w:pPr>
@@ -10650,17 +10417,10 @@
     <w:tblPr>
       <w:tblStyleRowBandSize w:val="1"/>
       <w:tblStyleColBandSize w:val="1"/>
-      <w:tblInd w:w="0" w:type="dxa"/>
       <w:tblBorders>
         <w:top w:val="single" w:sz="18" w:space="0" w:color="auto"/>
         <w:bottom w:val="single" w:sz="18" w:space="0" w:color="auto"/>
       </w:tblBorders>
-      <w:tblCellMar>
-        <w:top w:w="0" w:type="dxa"/>
-        <w:left w:w="108" w:type="dxa"/>
-        <w:bottom w:w="0" w:type="dxa"/>
-        <w:right w:w="108" w:type="dxa"/>
-      </w:tblCellMar>
     </w:tblPr>
     <w:tblStylePr w:type="firstRow">
       <w:pPr>
@@ -10799,17 +10559,10 @@
     <w:tblPr>
       <w:tblStyleRowBandSize w:val="1"/>
       <w:tblStyleColBandSize w:val="1"/>
-      <w:tblInd w:w="0" w:type="dxa"/>
       <w:tblBorders>
         <w:top w:val="single" w:sz="18" w:space="0" w:color="auto"/>
         <w:bottom w:val="single" w:sz="18" w:space="0" w:color="auto"/>
       </w:tblBorders>
-      <w:tblCellMar>
-        <w:top w:w="0" w:type="dxa"/>
-        <w:left w:w="108" w:type="dxa"/>
-        <w:bottom w:w="0" w:type="dxa"/>
-        <w:right w:w="108" w:type="dxa"/>
-      </w:tblCellMar>
     </w:tblPr>
     <w:tblStylePr w:type="firstRow">
       <w:pPr>
@@ -10951,17 +10704,10 @@
     <w:tblPr>
       <w:tblStyleRowBandSize w:val="1"/>
       <w:tblStyleColBandSize w:val="1"/>
-      <w:tblInd w:w="0" w:type="dxa"/>
       <w:tblBorders>
         <w:top w:val="single" w:sz="8" w:space="0" w:color="000000" w:themeColor="text1"/>
         <w:bottom w:val="single" w:sz="8" w:space="0" w:color="000000" w:themeColor="text1"/>
       </w:tblBorders>
-      <w:tblCellMar>
-        <w:top w:w="0" w:type="dxa"/>
-        <w:left w:w="108" w:type="dxa"/>
-        <w:bottom w:w="0" w:type="dxa"/>
-        <w:right w:w="108" w:type="dxa"/>
-      </w:tblCellMar>
     </w:tblPr>
     <w:tblStylePr w:type="firstRow">
       <w:rPr>
@@ -11035,17 +10781,10 @@
     <w:tblPr>
       <w:tblStyleRowBandSize w:val="1"/>
       <w:tblStyleColBandSize w:val="1"/>
-      <w:tblInd w:w="0" w:type="dxa"/>
       <w:tblBorders>
         <w:top w:val="single" w:sz="8" w:space="0" w:color="4F81BD" w:themeColor="accent1"/>
         <w:bottom w:val="single" w:sz="8" w:space="0" w:color="4F81BD" w:themeColor="accent1"/>
       </w:tblBorders>
-      <w:tblCellMar>
-        <w:top w:w="0" w:type="dxa"/>
-        <w:left w:w="108" w:type="dxa"/>
-        <w:bottom w:w="0" w:type="dxa"/>
-        <w:right w:w="108" w:type="dxa"/>
-      </w:tblCellMar>
     </w:tblPr>
     <w:tblStylePr w:type="firstRow">
       <w:rPr>
@@ -11119,17 +10858,10 @@
     <w:tblPr>
       <w:tblStyleRowBandSize w:val="1"/>
       <w:tblStyleColBandSize w:val="1"/>
-      <w:tblInd w:w="0" w:type="dxa"/>
       <w:tblBorders>
         <w:top w:val="single" w:sz="8" w:space="0" w:color="C0504D" w:themeColor="accent2"/>
         <w:bottom w:val="single" w:sz="8" w:space="0" w:color="C0504D" w:themeColor="accent2"/>
       </w:tblBorders>
-      <w:tblCellMar>
-        <w:top w:w="0" w:type="dxa"/>
-        <w:left w:w="108" w:type="dxa"/>
-        <w:bottom w:w="0" w:type="dxa"/>
-        <w:right w:w="108" w:type="dxa"/>
-      </w:tblCellMar>
     </w:tblPr>
     <w:tblStylePr w:type="firstRow">
       <w:rPr>
@@ -11203,17 +10935,10 @@
     <w:tblPr>
       <w:tblStyleRowBandSize w:val="1"/>
       <w:tblStyleColBandSize w:val="1"/>
-      <w:tblInd w:w="0" w:type="dxa"/>
       <w:tblBorders>
         <w:top w:val="single" w:sz="8" w:space="0" w:color="9BBB59" w:themeColor="accent3"/>
         <w:bottom w:val="single" w:sz="8" w:space="0" w:color="9BBB59" w:themeColor="accent3"/>
       </w:tblBorders>
-      <w:tblCellMar>
-        <w:top w:w="0" w:type="dxa"/>
-        <w:left w:w="108" w:type="dxa"/>
-        <w:bottom w:w="0" w:type="dxa"/>
-        <w:right w:w="108" w:type="dxa"/>
-      </w:tblCellMar>
     </w:tblPr>
     <w:tblStylePr w:type="firstRow">
       <w:rPr>
@@ -11287,17 +11012,10 @@
     <w:tblPr>
       <w:tblStyleRowBandSize w:val="1"/>
       <w:tblStyleColBandSize w:val="1"/>
-      <w:tblInd w:w="0" w:type="dxa"/>
       <w:tblBorders>
         <w:top w:val="single" w:sz="8" w:space="0" w:color="8064A2" w:themeColor="accent4"/>
         <w:bottom w:val="single" w:sz="8" w:space="0" w:color="8064A2" w:themeColor="accent4"/>
       </w:tblBorders>
-      <w:tblCellMar>
-        <w:top w:w="0" w:type="dxa"/>
-        <w:left w:w="108" w:type="dxa"/>
-        <w:bottom w:w="0" w:type="dxa"/>
-        <w:right w:w="108" w:type="dxa"/>
-      </w:tblCellMar>
     </w:tblPr>
     <w:tblStylePr w:type="firstRow">
       <w:rPr>
@@ -11371,17 +11089,10 @@
     <w:tblPr>
       <w:tblStyleRowBandSize w:val="1"/>
       <w:tblStyleColBandSize w:val="1"/>
-      <w:tblInd w:w="0" w:type="dxa"/>
       <w:tblBorders>
         <w:top w:val="single" w:sz="8" w:space="0" w:color="4BACC6" w:themeColor="accent5"/>
         <w:bottom w:val="single" w:sz="8" w:space="0" w:color="4BACC6" w:themeColor="accent5"/>
       </w:tblBorders>
-      <w:tblCellMar>
-        <w:top w:w="0" w:type="dxa"/>
-        <w:left w:w="108" w:type="dxa"/>
-        <w:bottom w:w="0" w:type="dxa"/>
-        <w:right w:w="108" w:type="dxa"/>
-      </w:tblCellMar>
     </w:tblPr>
     <w:tblStylePr w:type="firstRow">
       <w:rPr>
@@ -11455,17 +11166,10 @@
     <w:tblPr>
       <w:tblStyleRowBandSize w:val="1"/>
       <w:tblStyleColBandSize w:val="1"/>
-      <w:tblInd w:w="0" w:type="dxa"/>
       <w:tblBorders>
         <w:top w:val="single" w:sz="8" w:space="0" w:color="F79646" w:themeColor="accent6"/>
         <w:bottom w:val="single" w:sz="8" w:space="0" w:color="F79646" w:themeColor="accent6"/>
       </w:tblBorders>
-      <w:tblCellMar>
-        <w:top w:w="0" w:type="dxa"/>
-        <w:left w:w="108" w:type="dxa"/>
-        <w:bottom w:w="0" w:type="dxa"/>
-        <w:right w:w="108" w:type="dxa"/>
-      </w:tblCellMar>
     </w:tblPr>
     <w:tblStylePr w:type="firstRow">
       <w:rPr>
@@ -11540,19 +11244,12 @@
     <w:tblPr>
       <w:tblStyleRowBandSize w:val="1"/>
       <w:tblStyleColBandSize w:val="1"/>
-      <w:tblInd w:w="0" w:type="dxa"/>
       <w:tblBorders>
         <w:top w:val="single" w:sz="8" w:space="0" w:color="000000" w:themeColor="text1"/>
         <w:left w:val="single" w:sz="8" w:space="0" w:color="000000" w:themeColor="text1"/>
         <w:bottom w:val="single" w:sz="8" w:space="0" w:color="000000" w:themeColor="text1"/>
         <w:right w:val="single" w:sz="8" w:space="0" w:color="000000" w:themeColor="text1"/>
       </w:tblBorders>
-      <w:tblCellMar>
-        <w:top w:w="0" w:type="dxa"/>
-        <w:left w:w="108" w:type="dxa"/>
-        <w:bottom w:w="0" w:type="dxa"/>
-        <w:right w:w="108" w:type="dxa"/>
-      </w:tblCellMar>
     </w:tblPr>
     <w:tblStylePr w:type="firstRow">
       <w:rPr>
@@ -11668,19 +11365,12 @@
     <w:tblPr>
       <w:tblStyleRowBandSize w:val="1"/>
       <w:tblStyleColBandSize w:val="1"/>
-      <w:tblInd w:w="0" w:type="dxa"/>
       <w:tblBorders>
         <w:top w:val="single" w:sz="8" w:space="0" w:color="4F81BD" w:themeColor="accent1"/>
         <w:left w:val="single" w:sz="8" w:space="0" w:color="4F81BD" w:themeColor="accent1"/>
         <w:bottom w:val="single" w:sz="8" w:space="0" w:color="4F81BD" w:themeColor="accent1"/>
         <w:right w:val="single" w:sz="8" w:space="0" w:color="4F81BD" w:themeColor="accent1"/>
       </w:tblBorders>
-      <w:tblCellMar>
-        <w:top w:w="0" w:type="dxa"/>
-        <w:left w:w="108" w:type="dxa"/>
-        <w:bottom w:w="0" w:type="dxa"/>
-        <w:right w:w="108" w:type="dxa"/>
-      </w:tblCellMar>
     </w:tblPr>
     <w:tblStylePr w:type="firstRow">
       <w:rPr>
@@ -11796,19 +11486,12 @@
     <w:tblPr>
       <w:tblStyleRowBandSize w:val="1"/>
       <w:tblStyleColBandSize w:val="1"/>
-      <w:tblInd w:w="0" w:type="dxa"/>
       <w:tblBorders>
         <w:top w:val="single" w:sz="8" w:space="0" w:color="C0504D" w:themeColor="accent2"/>
         <w:left w:val="single" w:sz="8" w:space="0" w:color="C0504D" w:themeColor="accent2"/>
         <w:bottom w:val="single" w:sz="8" w:space="0" w:color="C0504D" w:themeColor="accent2"/>
         <w:right w:val="single" w:sz="8" w:space="0" w:color="C0504D" w:themeColor="accent2"/>
       </w:tblBorders>
-      <w:tblCellMar>
-        <w:top w:w="0" w:type="dxa"/>
-        <w:left w:w="108" w:type="dxa"/>
-        <w:bottom w:w="0" w:type="dxa"/>
-        <w:right w:w="108" w:type="dxa"/>
-      </w:tblCellMar>
     </w:tblPr>
     <w:tblStylePr w:type="firstRow">
       <w:rPr>
@@ -11924,19 +11607,12 @@
     <w:tblPr>
       <w:tblStyleRowBandSize w:val="1"/>
       <w:tblStyleColBandSize w:val="1"/>
-      <w:tblInd w:w="0" w:type="dxa"/>
       <w:tblBorders>
         <w:top w:val="single" w:sz="8" w:space="0" w:color="9BBB59" w:themeColor="accent3"/>
         <w:left w:val="single" w:sz="8" w:space="0" w:color="9BBB59" w:themeColor="accent3"/>
         <w:bottom w:val="single" w:sz="8" w:space="0" w:color="9BBB59" w:themeColor="accent3"/>
         <w:right w:val="single" w:sz="8" w:space="0" w:color="9BBB59" w:themeColor="accent3"/>
       </w:tblBorders>
-      <w:tblCellMar>
-        <w:top w:w="0" w:type="dxa"/>
-        <w:left w:w="108" w:type="dxa"/>
-        <w:bottom w:w="0" w:type="dxa"/>
-        <w:right w:w="108" w:type="dxa"/>
-      </w:tblCellMar>
     </w:tblPr>
     <w:tblStylePr w:type="firstRow">
       <w:rPr>
@@ -12052,19 +11728,12 @@
     <w:tblPr>
       <w:tblStyleRowBandSize w:val="1"/>
       <w:tblStyleColBandSize w:val="1"/>
-      <w:tblInd w:w="0" w:type="dxa"/>
       <w:tblBorders>
         <w:top w:val="single" w:sz="8" w:space="0" w:color="8064A2" w:themeColor="accent4"/>
         <w:left w:val="single" w:sz="8" w:space="0" w:color="8064A2" w:themeColor="accent4"/>
         <w:bottom w:val="single" w:sz="8" w:space="0" w:color="8064A2" w:themeColor="accent4"/>
         <w:right w:val="single" w:sz="8" w:space="0" w:color="8064A2" w:themeColor="accent4"/>
       </w:tblBorders>
-      <w:tblCellMar>
-        <w:top w:w="0" w:type="dxa"/>
-        <w:left w:w="108" w:type="dxa"/>
-        <w:bottom w:w="0" w:type="dxa"/>
-        <w:right w:w="108" w:type="dxa"/>
-      </w:tblCellMar>
     </w:tblPr>
     <w:tblStylePr w:type="firstRow">
       <w:rPr>
@@ -12180,19 +11849,12 @@
     <w:tblPr>
       <w:tblStyleRowBandSize w:val="1"/>
       <w:tblStyleColBandSize w:val="1"/>
-      <w:tblInd w:w="0" w:type="dxa"/>
       <w:tblBorders>
         <w:top w:val="single" w:sz="8" w:space="0" w:color="4BACC6" w:themeColor="accent5"/>
         <w:left w:val="single" w:sz="8" w:space="0" w:color="4BACC6" w:themeColor="accent5"/>
         <w:bottom w:val="single" w:sz="8" w:space="0" w:color="4BACC6" w:themeColor="accent5"/>
         <w:right w:val="single" w:sz="8" w:space="0" w:color="4BACC6" w:themeColor="accent5"/>
       </w:tblBorders>
-      <w:tblCellMar>
-        <w:top w:w="0" w:type="dxa"/>
-        <w:left w:w="108" w:type="dxa"/>
-        <w:bottom w:w="0" w:type="dxa"/>
-        <w:right w:w="108" w:type="dxa"/>
-      </w:tblCellMar>
     </w:tblPr>
     <w:tblStylePr w:type="firstRow">
       <w:rPr>
@@ -12308,19 +11970,12 @@
     <w:tblPr>
       <w:tblStyleRowBandSize w:val="1"/>
       <w:tblStyleColBandSize w:val="1"/>
-      <w:tblInd w:w="0" w:type="dxa"/>
       <w:tblBorders>
         <w:top w:val="single" w:sz="8" w:space="0" w:color="F79646" w:themeColor="accent6"/>
         <w:left w:val="single" w:sz="8" w:space="0" w:color="F79646" w:themeColor="accent6"/>
         <w:bottom w:val="single" w:sz="8" w:space="0" w:color="F79646" w:themeColor="accent6"/>
         <w:right w:val="single" w:sz="8" w:space="0" w:color="F79646" w:themeColor="accent6"/>
       </w:tblBorders>
-      <w:tblCellMar>
-        <w:top w:w="0" w:type="dxa"/>
-        <w:left w:w="108" w:type="dxa"/>
-        <w:bottom w:w="0" w:type="dxa"/>
-        <w:right w:w="108" w:type="dxa"/>
-      </w:tblCellMar>
     </w:tblPr>
     <w:tblStylePr w:type="firstRow">
       <w:rPr>
@@ -12432,7 +12087,6 @@
     <w:tblPr>
       <w:tblStyleRowBandSize w:val="1"/>
       <w:tblStyleColBandSize w:val="1"/>
-      <w:tblInd w:w="0" w:type="dxa"/>
       <w:tblBorders>
         <w:top w:val="single" w:sz="8" w:space="0" w:color="404040" w:themeColor="text1" w:themeTint="BF"/>
         <w:left w:val="single" w:sz="8" w:space="0" w:color="404040" w:themeColor="text1" w:themeTint="BF"/>
@@ -12441,12 +12095,6 @@
         <w:insideH w:val="single" w:sz="8" w:space="0" w:color="404040" w:themeColor="text1" w:themeTint="BF"/>
         <w:insideV w:val="single" w:sz="8" w:space="0" w:color="404040" w:themeColor="text1" w:themeTint="BF"/>
       </w:tblBorders>
-      <w:tblCellMar>
-        <w:top w:w="0" w:type="dxa"/>
-        <w:left w:w="108" w:type="dxa"/>
-        <w:bottom w:w="0" w:type="dxa"/>
-        <w:right w:w="108" w:type="dxa"/>
-      </w:tblCellMar>
     </w:tblPr>
     <w:tcPr>
       <w:shd w:val="clear" w:color="auto" w:fill="C0C0C0" w:themeFill="text1" w:themeFillTint="3F"/>
@@ -12505,7 +12153,6 @@
     <w:tblPr>
       <w:tblStyleRowBandSize w:val="1"/>
       <w:tblStyleColBandSize w:val="1"/>
-      <w:tblInd w:w="0" w:type="dxa"/>
       <w:tblBorders>
         <w:top w:val="single" w:sz="8" w:space="0" w:color="7BA0CD" w:themeColor="accent1" w:themeTint="BF"/>
         <w:left w:val="single" w:sz="8" w:space="0" w:color="7BA0CD" w:themeColor="accent1" w:themeTint="BF"/>
@@ -12514,12 +12161,6 @@
         <w:insideH w:val="single" w:sz="8" w:space="0" w:color="7BA0CD" w:themeColor="accent1" w:themeTint="BF"/>
         <w:insideV w:val="single" w:sz="8" w:space="0" w:color="7BA0CD" w:themeColor="accent1" w:themeTint="BF"/>
       </w:tblBorders>
-      <w:tblCellMar>
-        <w:top w:w="0" w:type="dxa"/>
-        <w:left w:w="108" w:type="dxa"/>
-        <w:bottom w:w="0" w:type="dxa"/>
-        <w:right w:w="108" w:type="dxa"/>
-      </w:tblCellMar>
     </w:tblPr>
     <w:tcPr>
       <w:shd w:val="clear" w:color="auto" w:fill="D3DFEE" w:themeFill="accent1" w:themeFillTint="3F"/>
@@ -12578,7 +12219,6 @@
     <w:tblPr>
       <w:tblStyleRowBandSize w:val="1"/>
       <w:tblStyleColBandSize w:val="1"/>
-      <w:tblInd w:w="0" w:type="dxa"/>
       <w:tblBorders>
         <w:top w:val="single" w:sz="8" w:space="0" w:color="CF7B79" w:themeColor="accent2" w:themeTint="BF"/>
         <w:left w:val="single" w:sz="8" w:space="0" w:color="CF7B79" w:themeColor="accent2" w:themeTint="BF"/>
@@ -12587,12 +12227,6 @@
         <w:insideH w:val="single" w:sz="8" w:space="0" w:color="CF7B79" w:themeColor="accent2" w:themeTint="BF"/>
         <w:insideV w:val="single" w:sz="8" w:space="0" w:color="CF7B79" w:themeColor="accent2" w:themeTint="BF"/>
       </w:tblBorders>
-      <w:tblCellMar>
-        <w:top w:w="0" w:type="dxa"/>
-        <w:left w:w="108" w:type="dxa"/>
-        <w:bottom w:w="0" w:type="dxa"/>
-        <w:right w:w="108" w:type="dxa"/>
-      </w:tblCellMar>
     </w:tblPr>
     <w:tcPr>
       <w:shd w:val="clear" w:color="auto" w:fill="EFD3D2" w:themeFill="accent2" w:themeFillTint="3F"/>
@@ -12651,7 +12285,6 @@
     <w:tblPr>
       <w:tblStyleRowBandSize w:val="1"/>
       <w:tblStyleColBandSize w:val="1"/>
-      <w:tblInd w:w="0" w:type="dxa"/>
       <w:tblBorders>
         <w:top w:val="single" w:sz="8" w:space="0" w:color="B3CC82" w:themeColor="accent3" w:themeTint="BF"/>
         <w:left w:val="single" w:sz="8" w:space="0" w:color="B3CC82" w:themeColor="accent3" w:themeTint="BF"/>
@@ -12660,12 +12293,6 @@
         <w:insideH w:val="single" w:sz="8" w:space="0" w:color="B3CC82" w:themeColor="accent3" w:themeTint="BF"/>
         <w:insideV w:val="single" w:sz="8" w:space="0" w:color="B3CC82" w:themeColor="accent3" w:themeTint="BF"/>
       </w:tblBorders>
-      <w:tblCellMar>
-        <w:top w:w="0" w:type="dxa"/>
-        <w:left w:w="108" w:type="dxa"/>
-        <w:bottom w:w="0" w:type="dxa"/>
-        <w:right w:w="108" w:type="dxa"/>
-      </w:tblCellMar>
     </w:tblPr>
     <w:tcPr>
       <w:shd w:val="clear" w:color="auto" w:fill="E6EED5" w:themeFill="accent3" w:themeFillTint="3F"/>
@@ -12724,7 +12351,6 @@
     <w:tblPr>
       <w:tblStyleRowBandSize w:val="1"/>
       <w:tblStyleColBandSize w:val="1"/>
-      <w:tblInd w:w="0" w:type="dxa"/>
       <w:tblBorders>
         <w:top w:val="single" w:sz="8" w:space="0" w:color="9F8AB9" w:themeColor="accent4" w:themeTint="BF"/>
         <w:left w:val="single" w:sz="8" w:space="0" w:color="9F8AB9" w:themeColor="accent4" w:themeTint="BF"/>
@@ -12733,12 +12359,6 @@
         <w:insideH w:val="single" w:sz="8" w:space="0" w:color="9F8AB9" w:themeColor="accent4" w:themeTint="BF"/>
         <w:insideV w:val="single" w:sz="8" w:space="0" w:color="9F8AB9" w:themeColor="accent4" w:themeTint="BF"/>
       </w:tblBorders>
-      <w:tblCellMar>
-        <w:top w:w="0" w:type="dxa"/>
-        <w:left w:w="108" w:type="dxa"/>
-        <w:bottom w:w="0" w:type="dxa"/>
-        <w:right w:w="108" w:type="dxa"/>
-      </w:tblCellMar>
     </w:tblPr>
     <w:tcPr>
       <w:shd w:val="clear" w:color="auto" w:fill="DFD8E8" w:themeFill="accent4" w:themeFillTint="3F"/>
@@ -12797,7 +12417,6 @@
     <w:tblPr>
       <w:tblStyleRowBandSize w:val="1"/>
       <w:tblStyleColBandSize w:val="1"/>
-      <w:tblInd w:w="0" w:type="dxa"/>
       <w:tblBorders>
         <w:top w:val="single" w:sz="8" w:space="0" w:color="78C0D4" w:themeColor="accent5" w:themeTint="BF"/>
         <w:left w:val="single" w:sz="8" w:space="0" w:color="78C0D4" w:themeColor="accent5" w:themeTint="BF"/>
@@ -12806,12 +12425,6 @@
         <w:insideH w:val="single" w:sz="8" w:space="0" w:color="78C0D4" w:themeColor="accent5" w:themeTint="BF"/>
         <w:insideV w:val="single" w:sz="8" w:space="0" w:color="78C0D4" w:themeColor="accent5" w:themeTint="BF"/>
       </w:tblBorders>
-      <w:tblCellMar>
-        <w:top w:w="0" w:type="dxa"/>
-        <w:left w:w="108" w:type="dxa"/>
-        <w:bottom w:w="0" w:type="dxa"/>
-        <w:right w:w="108" w:type="dxa"/>
-      </w:tblCellMar>
     </w:tblPr>
     <w:tcPr>
       <w:shd w:val="clear" w:color="auto" w:fill="D2EAF1" w:themeFill="accent5" w:themeFillTint="3F"/>
@@ -12870,7 +12483,6 @@
     <w:tblPr>
       <w:tblStyleRowBandSize w:val="1"/>
       <w:tblStyleColBandSize w:val="1"/>
-      <w:tblInd w:w="0" w:type="dxa"/>
       <w:tblBorders>
         <w:top w:val="single" w:sz="8" w:space="0" w:color="F9B074" w:themeColor="accent6" w:themeTint="BF"/>
         <w:left w:val="single" w:sz="8" w:space="0" w:color="F9B074" w:themeColor="accent6" w:themeTint="BF"/>
@@ -12879,12 +12491,6 @@
         <w:insideH w:val="single" w:sz="8" w:space="0" w:color="F9B074" w:themeColor="accent6" w:themeTint="BF"/>
         <w:insideV w:val="single" w:sz="8" w:space="0" w:color="F9B074" w:themeColor="accent6" w:themeTint="BF"/>
       </w:tblBorders>
-      <w:tblCellMar>
-        <w:top w:w="0" w:type="dxa"/>
-        <w:left w:w="108" w:type="dxa"/>
-        <w:bottom w:w="0" w:type="dxa"/>
-        <w:right w:w="108" w:type="dxa"/>
-      </w:tblCellMar>
     </w:tblPr>
     <w:tcPr>
       <w:shd w:val="clear" w:color="auto" w:fill="FDE4D0" w:themeFill="accent6" w:themeFillTint="3F"/>
@@ -12947,7 +12553,6 @@
     <w:tblPr>
       <w:tblStyleRowBandSize w:val="1"/>
       <w:tblStyleColBandSize w:val="1"/>
-      <w:tblInd w:w="0" w:type="dxa"/>
       <w:tblBorders>
         <w:top w:val="single" w:sz="8" w:space="0" w:color="000000" w:themeColor="text1"/>
         <w:left w:val="single" w:sz="8" w:space="0" w:color="000000" w:themeColor="text1"/>
@@ -12956,12 +12561,6 @@
         <w:insideH w:val="single" w:sz="8" w:space="0" w:color="000000" w:themeColor="text1"/>
         <w:insideV w:val="single" w:sz="8" w:space="0" w:color="000000" w:themeColor="text1"/>
       </w:tblBorders>
-      <w:tblCellMar>
-        <w:top w:w="0" w:type="dxa"/>
-        <w:left w:w="108" w:type="dxa"/>
-        <w:bottom w:w="0" w:type="dxa"/>
-        <w:right w:w="108" w:type="dxa"/>
-      </w:tblCellMar>
     </w:tblPr>
     <w:tcPr>
       <w:shd w:val="clear" w:color="auto" w:fill="C0C0C0" w:themeFill="text1" w:themeFillTint="3F"/>
@@ -13072,7 +12671,6 @@
     <w:tblPr>
       <w:tblStyleRowBandSize w:val="1"/>
       <w:tblStyleColBandSize w:val="1"/>
-      <w:tblInd w:w="0" w:type="dxa"/>
       <w:tblBorders>
         <w:top w:val="single" w:sz="8" w:space="0" w:color="4F81BD" w:themeColor="accent1"/>
         <w:left w:val="single" w:sz="8" w:space="0" w:color="4F81BD" w:themeColor="accent1"/>
@@ -13081,12 +12679,6 @@
         <w:insideH w:val="single" w:sz="8" w:space="0" w:color="4F81BD" w:themeColor="accent1"/>
         <w:insideV w:val="single" w:sz="8" w:space="0" w:color="4F81BD" w:themeColor="accent1"/>
       </w:tblBorders>
-      <w:tblCellMar>
-        <w:top w:w="0" w:type="dxa"/>
-        <w:left w:w="108" w:type="dxa"/>
-        <w:bottom w:w="0" w:type="dxa"/>
-        <w:right w:w="108" w:type="dxa"/>
-      </w:tblCellMar>
     </w:tblPr>
     <w:tcPr>
       <w:shd w:val="clear" w:color="auto" w:fill="D3DFEE" w:themeFill="accent1" w:themeFillTint="3F"/>
@@ -13197,7 +12789,6 @@
     <w:tblPr>
       <w:tblStyleRowBandSize w:val="1"/>
       <w:tblStyleColBandSize w:val="1"/>
-      <w:tblInd w:w="0" w:type="dxa"/>
       <w:tblBorders>
         <w:top w:val="single" w:sz="8" w:space="0" w:color="C0504D" w:themeColor="accent2"/>
         <w:left w:val="single" w:sz="8" w:space="0" w:color="C0504D" w:themeColor="accent2"/>
@@ -13206,12 +12797,6 @@
         <w:insideH w:val="single" w:sz="8" w:space="0" w:color="C0504D" w:themeColor="accent2"/>
         <w:insideV w:val="single" w:sz="8" w:space="0" w:color="C0504D" w:themeColor="accent2"/>
       </w:tblBorders>
-      <w:tblCellMar>
-        <w:top w:w="0" w:type="dxa"/>
-        <w:left w:w="108" w:type="dxa"/>
-        <w:bottom w:w="0" w:type="dxa"/>
-        <w:right w:w="108" w:type="dxa"/>
-      </w:tblCellMar>
     </w:tblPr>
     <w:tcPr>
       <w:shd w:val="clear" w:color="auto" w:fill="EFD3D2" w:themeFill="accent2" w:themeFillTint="3F"/>
@@ -13322,7 +12907,6 @@
     <w:tblPr>
       <w:tblStyleRowBandSize w:val="1"/>
       <w:tblStyleColBandSize w:val="1"/>
-      <w:tblInd w:w="0" w:type="dxa"/>
       <w:tblBorders>
         <w:top w:val="single" w:sz="8" w:space="0" w:color="9BBB59" w:themeColor="accent3"/>
         <w:left w:val="single" w:sz="8" w:space="0" w:color="9BBB59" w:themeColor="accent3"/>
@@ -13331,12 +12915,6 @@
         <w:insideH w:val="single" w:sz="8" w:space="0" w:color="9BBB59" w:themeColor="accent3"/>
         <w:insideV w:val="single" w:sz="8" w:space="0" w:color="9BBB59" w:themeColor="accent3"/>
       </w:tblBorders>
-      <w:tblCellMar>
-        <w:top w:w="0" w:type="dxa"/>
-        <w:left w:w="108" w:type="dxa"/>
-        <w:bottom w:w="0" w:type="dxa"/>
-        <w:right w:w="108" w:type="dxa"/>
-      </w:tblCellMar>
     </w:tblPr>
     <w:tcPr>
       <w:shd w:val="clear" w:color="auto" w:fill="E6EED5" w:themeFill="accent3" w:themeFillTint="3F"/>
@@ -13447,7 +13025,6 @@
     <w:tblPr>
       <w:tblStyleRowBandSize w:val="1"/>
       <w:tblStyleColBandSize w:val="1"/>
-      <w:tblInd w:w="0" w:type="dxa"/>
       <w:tblBorders>
         <w:top w:val="single" w:sz="8" w:space="0" w:color="8064A2" w:themeColor="accent4"/>
         <w:left w:val="single" w:sz="8" w:space="0" w:color="8064A2" w:themeColor="accent4"/>
@@ -13456,12 +13033,6 @@
         <w:insideH w:val="single" w:sz="8" w:space="0" w:color="8064A2" w:themeColor="accent4"/>
         <w:insideV w:val="single" w:sz="8" w:space="0" w:color="8064A2" w:themeColor="accent4"/>
       </w:tblBorders>
-      <w:tblCellMar>
-        <w:top w:w="0" w:type="dxa"/>
-        <w:left w:w="108" w:type="dxa"/>
-        <w:bottom w:w="0" w:type="dxa"/>
-        <w:right w:w="108" w:type="dxa"/>
-      </w:tblCellMar>
     </w:tblPr>
     <w:tcPr>
       <w:shd w:val="clear" w:color="auto" w:fill="DFD8E8" w:themeFill="accent4" w:themeFillTint="3F"/>
@@ -13572,7 +13143,6 @@
     <w:tblPr>
       <w:tblStyleRowBandSize w:val="1"/>
       <w:tblStyleColBandSize w:val="1"/>
-      <w:tblInd w:w="0" w:type="dxa"/>
       <w:tblBorders>
         <w:top w:val="single" w:sz="8" w:space="0" w:color="4BACC6" w:themeColor="accent5"/>
         <w:left w:val="single" w:sz="8" w:space="0" w:color="4BACC6" w:themeColor="accent5"/>
@@ -13581,12 +13151,6 @@
         <w:insideH w:val="single" w:sz="8" w:space="0" w:color="4BACC6" w:themeColor="accent5"/>
         <w:insideV w:val="single" w:sz="8" w:space="0" w:color="4BACC6" w:themeColor="accent5"/>
       </w:tblBorders>
-      <w:tblCellMar>
-        <w:top w:w="0" w:type="dxa"/>
-        <w:left w:w="108" w:type="dxa"/>
-        <w:bottom w:w="0" w:type="dxa"/>
-        <w:right w:w="108" w:type="dxa"/>
-      </w:tblCellMar>
     </w:tblPr>
     <w:tcPr>
       <w:shd w:val="clear" w:color="auto" w:fill="D2EAF1" w:themeFill="accent5" w:themeFillTint="3F"/>
@@ -13697,7 +13261,6 @@
     <w:tblPr>
       <w:tblStyleRowBandSize w:val="1"/>
       <w:tblStyleColBandSize w:val="1"/>
-      <w:tblInd w:w="0" w:type="dxa"/>
       <w:tblBorders>
         <w:top w:val="single" w:sz="8" w:space="0" w:color="F79646" w:themeColor="accent6"/>
         <w:left w:val="single" w:sz="8" w:space="0" w:color="F79646" w:themeColor="accent6"/>
@@ -13706,12 +13269,6 @@
         <w:insideH w:val="single" w:sz="8" w:space="0" w:color="F79646" w:themeColor="accent6"/>
         <w:insideV w:val="single" w:sz="8" w:space="0" w:color="F79646" w:themeColor="accent6"/>
       </w:tblBorders>
-      <w:tblCellMar>
-        <w:top w:w="0" w:type="dxa"/>
-        <w:left w:w="108" w:type="dxa"/>
-        <w:bottom w:w="0" w:type="dxa"/>
-        <w:right w:w="108" w:type="dxa"/>
-      </w:tblCellMar>
     </w:tblPr>
     <w:tcPr>
       <w:shd w:val="clear" w:color="auto" w:fill="FDE4D0" w:themeFill="accent6" w:themeFillTint="3F"/>
@@ -13818,7 +13375,6 @@
     <w:tblPr>
       <w:tblStyleRowBandSize w:val="1"/>
       <w:tblStyleColBandSize w:val="1"/>
-      <w:tblInd w:w="0" w:type="dxa"/>
       <w:tblBorders>
         <w:top w:val="single" w:sz="8" w:space="0" w:color="FFFFFF" w:themeColor="background1"/>
         <w:left w:val="single" w:sz="8" w:space="0" w:color="FFFFFF" w:themeColor="background1"/>
@@ -13827,12 +13383,6 @@
         <w:insideH w:val="single" w:sz="6" w:space="0" w:color="FFFFFF" w:themeColor="background1"/>
         <w:insideV w:val="single" w:sz="6" w:space="0" w:color="FFFFFF" w:themeColor="background1"/>
       </w:tblBorders>
-      <w:tblCellMar>
-        <w:top w:w="0" w:type="dxa"/>
-        <w:left w:w="108" w:type="dxa"/>
-        <w:bottom w:w="0" w:type="dxa"/>
-        <w:right w:w="108" w:type="dxa"/>
-      </w:tblCellMar>
     </w:tblPr>
     <w:tcPr>
       <w:shd w:val="clear" w:color="auto" w:fill="C0C0C0" w:themeFill="text1" w:themeFillTint="3F"/>
@@ -13959,7 +13509,6 @@
     <w:tblPr>
       <w:tblStyleRowBandSize w:val="1"/>
       <w:tblStyleColBandSize w:val="1"/>
-      <w:tblInd w:w="0" w:type="dxa"/>
       <w:tblBorders>
         <w:top w:val="single" w:sz="8" w:space="0" w:color="FFFFFF" w:themeColor="background1"/>
         <w:left w:val="single" w:sz="8" w:space="0" w:color="FFFFFF" w:themeColor="background1"/>
@@ -13968,12 +13517,6 @@
         <w:insideH w:val="single" w:sz="6" w:space="0" w:color="FFFFFF" w:themeColor="background1"/>
         <w:insideV w:val="single" w:sz="6" w:space="0" w:color="FFFFFF" w:themeColor="background1"/>
       </w:tblBorders>
-      <w:tblCellMar>
-        <w:top w:w="0" w:type="dxa"/>
-        <w:left w:w="108" w:type="dxa"/>
-        <w:bottom w:w="0" w:type="dxa"/>
-        <w:right w:w="108" w:type="dxa"/>
-      </w:tblCellMar>
     </w:tblPr>
     <w:tcPr>
       <w:shd w:val="clear" w:color="auto" w:fill="D3DFEE" w:themeFill="accent1" w:themeFillTint="3F"/>
@@ -14100,7 +13643,6 @@
     <w:tblPr>
       <w:tblStyleRowBandSize w:val="1"/>
       <w:tblStyleColBandSize w:val="1"/>
-      <w:tblInd w:w="0" w:type="dxa"/>
       <w:tblBorders>
         <w:top w:val="single" w:sz="8" w:space="0" w:color="FFFFFF" w:themeColor="background1"/>
         <w:left w:val="single" w:sz="8" w:space="0" w:color="FFFFFF" w:themeColor="background1"/>
@@ -14109,12 +13651,6 @@
         <w:insideH w:val="single" w:sz="6" w:space="0" w:color="FFFFFF" w:themeColor="background1"/>
         <w:insideV w:val="single" w:sz="6" w:space="0" w:color="FFFFFF" w:themeColor="background1"/>
       </w:tblBorders>
-      <w:tblCellMar>
-        <w:top w:w="0" w:type="dxa"/>
-        <w:left w:w="108" w:type="dxa"/>
-        <w:bottom w:w="0" w:type="dxa"/>
-        <w:right w:w="108" w:type="dxa"/>
-      </w:tblCellMar>
     </w:tblPr>
     <w:tcPr>
       <w:shd w:val="clear" w:color="auto" w:fill="EFD3D2" w:themeFill="accent2" w:themeFillTint="3F"/>
@@ -14241,7 +13777,6 @@
     <w:tblPr>
       <w:tblStyleRowBandSize w:val="1"/>
       <w:tblStyleColBandSize w:val="1"/>
-      <w:tblInd w:w="0" w:type="dxa"/>
       <w:tblBorders>
         <w:top w:val="single" w:sz="8" w:space="0" w:color="FFFFFF" w:themeColor="background1"/>
         <w:left w:val="single" w:sz="8" w:space="0" w:color="FFFFFF" w:themeColor="background1"/>
@@ -14250,12 +13785,6 @@
         <w:insideH w:val="single" w:sz="6" w:space="0" w:color="FFFFFF" w:themeColor="background1"/>
         <w:insideV w:val="single" w:sz="6" w:space="0" w:color="FFFFFF" w:themeColor="background1"/>
       </w:tblBorders>
-      <w:tblCellMar>
-        <w:top w:w="0" w:type="dxa"/>
-        <w:left w:w="108" w:type="dxa"/>
-        <w:bottom w:w="0" w:type="dxa"/>
-        <w:right w:w="108" w:type="dxa"/>
-      </w:tblCellMar>
     </w:tblPr>
     <w:tcPr>
       <w:shd w:val="clear" w:color="auto" w:fill="E6EED5" w:themeFill="accent3" w:themeFillTint="3F"/>
@@ -14382,7 +13911,6 @@
     <w:tblPr>
       <w:tblStyleRowBandSize w:val="1"/>
       <w:tblStyleColBandSize w:val="1"/>
-      <w:tblInd w:w="0" w:type="dxa"/>
       <w:tblBorders>
         <w:top w:val="single" w:sz="8" w:space="0" w:color="FFFFFF" w:themeColor="background1"/>
         <w:left w:val="single" w:sz="8" w:space="0" w:color="FFFFFF" w:themeColor="background1"/>
@@ -14391,12 +13919,6 @@
         <w:insideH w:val="single" w:sz="6" w:space="0" w:color="FFFFFF" w:themeColor="background1"/>
         <w:insideV w:val="single" w:sz="6" w:space="0" w:color="FFFFFF" w:themeColor="background1"/>
       </w:tblBorders>
-      <w:tblCellMar>
-        <w:top w:w="0" w:type="dxa"/>
-        <w:left w:w="108" w:type="dxa"/>
-        <w:bottom w:w="0" w:type="dxa"/>
-        <w:right w:w="108" w:type="dxa"/>
-      </w:tblCellMar>
     </w:tblPr>
     <w:tcPr>
       <w:shd w:val="clear" w:color="auto" w:fill="DFD8E8" w:themeFill="accent4" w:themeFillTint="3F"/>
@@ -14523,7 +14045,6 @@
     <w:tblPr>
       <w:tblStyleRowBandSize w:val="1"/>
       <w:tblStyleColBandSize w:val="1"/>
-      <w:tblInd w:w="0" w:type="dxa"/>
       <w:tblBorders>
         <w:top w:val="single" w:sz="8" w:space="0" w:color="FFFFFF" w:themeColor="background1"/>
         <w:left w:val="single" w:sz="8" w:space="0" w:color="FFFFFF" w:themeColor="background1"/>
@@ -14532,12 +14053,6 @@
         <w:insideH w:val="single" w:sz="6" w:space="0" w:color="FFFFFF" w:themeColor="background1"/>
         <w:insideV w:val="single" w:sz="6" w:space="0" w:color="FFFFFF" w:themeColor="background1"/>
       </w:tblBorders>
-      <w:tblCellMar>
-        <w:top w:w="0" w:type="dxa"/>
-        <w:left w:w="108" w:type="dxa"/>
-        <w:bottom w:w="0" w:type="dxa"/>
-        <w:right w:w="108" w:type="dxa"/>
-      </w:tblCellMar>
     </w:tblPr>
     <w:tcPr>
       <w:shd w:val="clear" w:color="auto" w:fill="D2EAF1" w:themeFill="accent5" w:themeFillTint="3F"/>
@@ -14664,7 +14179,6 @@
     <w:tblPr>
       <w:tblStyleRowBandSize w:val="1"/>
       <w:tblStyleColBandSize w:val="1"/>
-      <w:tblInd w:w="0" w:type="dxa"/>
       <w:tblBorders>
         <w:top w:val="single" w:sz="8" w:space="0" w:color="FFFFFF" w:themeColor="background1"/>
         <w:left w:val="single" w:sz="8" w:space="0" w:color="FFFFFF" w:themeColor="background1"/>
@@ -14673,12 +14187,6 @@
         <w:insideH w:val="single" w:sz="6" w:space="0" w:color="FFFFFF" w:themeColor="background1"/>
         <w:insideV w:val="single" w:sz="6" w:space="0" w:color="FFFFFF" w:themeColor="background1"/>
       </w:tblBorders>
-      <w:tblCellMar>
-        <w:top w:w="0" w:type="dxa"/>
-        <w:left w:w="108" w:type="dxa"/>
-        <w:bottom w:w="0" w:type="dxa"/>
-        <w:right w:w="108" w:type="dxa"/>
-      </w:tblCellMar>
     </w:tblPr>
     <w:tcPr>
       <w:shd w:val="clear" w:color="auto" w:fill="FDE4D0" w:themeFill="accent6" w:themeFillTint="3F"/>
@@ -14808,13 +14316,6 @@
     <w:tblPr>
       <w:tblStyleRowBandSize w:val="1"/>
       <w:tblStyleColBandSize w:val="1"/>
-      <w:tblInd w:w="0" w:type="dxa"/>
-      <w:tblCellMar>
-        <w:top w:w="0" w:type="dxa"/>
-        <w:left w:w="108" w:type="dxa"/>
-        <w:bottom w:w="0" w:type="dxa"/>
-        <w:right w:w="108" w:type="dxa"/>
-      </w:tblCellMar>
     </w:tblPr>
     <w:tcPr>
       <w:shd w:val="clear" w:color="auto" w:fill="000000" w:themeFill="text1"/>
@@ -14922,13 +14423,6 @@
     <w:tblPr>
       <w:tblStyleRowBandSize w:val="1"/>
       <w:tblStyleColBandSize w:val="1"/>
-      <w:tblInd w:w="0" w:type="dxa"/>
-      <w:tblCellMar>
-        <w:top w:w="0" w:type="dxa"/>
-        <w:left w:w="108" w:type="dxa"/>
-        <w:bottom w:w="0" w:type="dxa"/>
-        <w:right w:w="108" w:type="dxa"/>
-      </w:tblCellMar>
     </w:tblPr>
     <w:tcPr>
       <w:shd w:val="clear" w:color="auto" w:fill="4F81BD" w:themeFill="accent1"/>
@@ -15036,13 +14530,6 @@
     <w:tblPr>
       <w:tblStyleRowBandSize w:val="1"/>
       <w:tblStyleColBandSize w:val="1"/>
-      <w:tblInd w:w="0" w:type="dxa"/>
-      <w:tblCellMar>
-        <w:top w:w="0" w:type="dxa"/>
-        <w:left w:w="108" w:type="dxa"/>
-        <w:bottom w:w="0" w:type="dxa"/>
-        <w:right w:w="108" w:type="dxa"/>
-      </w:tblCellMar>
     </w:tblPr>
     <w:tcPr>
       <w:shd w:val="clear" w:color="auto" w:fill="C0504D" w:themeFill="accent2"/>
@@ -15150,13 +14637,6 @@
     <w:tblPr>
       <w:tblStyleRowBandSize w:val="1"/>
       <w:tblStyleColBandSize w:val="1"/>
-      <w:tblInd w:w="0" w:type="dxa"/>
-      <w:tblCellMar>
-        <w:top w:w="0" w:type="dxa"/>
-        <w:left w:w="108" w:type="dxa"/>
-        <w:bottom w:w="0" w:type="dxa"/>
-        <w:right w:w="108" w:type="dxa"/>
-      </w:tblCellMar>
     </w:tblPr>
     <w:tcPr>
       <w:shd w:val="clear" w:color="auto" w:fill="9BBB59" w:themeFill="accent3"/>
@@ -15264,13 +14744,6 @@
     <w:tblPr>
       <w:tblStyleRowBandSize w:val="1"/>
       <w:tblStyleColBandSize w:val="1"/>
-      <w:tblInd w:w="0" w:type="dxa"/>
-      <w:tblCellMar>
-        <w:top w:w="0" w:type="dxa"/>
-        <w:left w:w="108" w:type="dxa"/>
-        <w:bottom w:w="0" w:type="dxa"/>
-        <w:right w:w="108" w:type="dxa"/>
-      </w:tblCellMar>
     </w:tblPr>
     <w:tcPr>
       <w:shd w:val="clear" w:color="auto" w:fill="8064A2" w:themeFill="accent4"/>
@@ -15378,13 +14851,6 @@
     <w:tblPr>
       <w:tblStyleRowBandSize w:val="1"/>
       <w:tblStyleColBandSize w:val="1"/>
-      <w:tblInd w:w="0" w:type="dxa"/>
-      <w:tblCellMar>
-        <w:top w:w="0" w:type="dxa"/>
-        <w:left w:w="108" w:type="dxa"/>
-        <w:bottom w:w="0" w:type="dxa"/>
-        <w:right w:w="108" w:type="dxa"/>
-      </w:tblCellMar>
     </w:tblPr>
     <w:tcPr>
       <w:shd w:val="clear" w:color="auto" w:fill="4BACC6" w:themeFill="accent5"/>
@@ -15492,13 +14958,6 @@
     <w:tblPr>
       <w:tblStyleRowBandSize w:val="1"/>
       <w:tblStyleColBandSize w:val="1"/>
-      <w:tblInd w:w="0" w:type="dxa"/>
-      <w:tblCellMar>
-        <w:top w:w="0" w:type="dxa"/>
-        <w:left w:w="108" w:type="dxa"/>
-        <w:bottom w:w="0" w:type="dxa"/>
-        <w:right w:w="108" w:type="dxa"/>
-      </w:tblCellMar>
     </w:tblPr>
     <w:tcPr>
       <w:shd w:val="clear" w:color="auto" w:fill="F79646" w:themeFill="accent6"/>
@@ -15606,7 +15065,6 @@
     <w:tblPr>
       <w:tblStyleRowBandSize w:val="1"/>
       <w:tblStyleColBandSize w:val="1"/>
-      <w:tblInd w:w="0" w:type="dxa"/>
       <w:tblBorders>
         <w:top w:val="single" w:sz="24" w:space="0" w:color="C0504D" w:themeColor="accent2"/>
         <w:left w:val="single" w:sz="4" w:space="0" w:color="000000" w:themeColor="text1"/>
@@ -15615,12 +15073,6 @@
         <w:insideH w:val="single" w:sz="4" w:space="0" w:color="FFFFFF" w:themeColor="background1"/>
         <w:insideV w:val="single" w:sz="4" w:space="0" w:color="FFFFFF" w:themeColor="background1"/>
       </w:tblBorders>
-      <w:tblCellMar>
-        <w:top w:w="0" w:type="dxa"/>
-        <w:left w:w="108" w:type="dxa"/>
-        <w:bottom w:w="0" w:type="dxa"/>
-        <w:right w:w="108" w:type="dxa"/>
-      </w:tblCellMar>
     </w:tblPr>
     <w:tcPr>
       <w:shd w:val="clear" w:color="auto" w:fill="E6E6E6" w:themeFill="text1" w:themeFillTint="19"/>
@@ -15728,7 +15180,6 @@
     <w:tblPr>
       <w:tblStyleRowBandSize w:val="1"/>
       <w:tblStyleColBandSize w:val="1"/>
-      <w:tblInd w:w="0" w:type="dxa"/>
       <w:tblBorders>
         <w:top w:val="single" w:sz="24" w:space="0" w:color="C0504D" w:themeColor="accent2"/>
         <w:left w:val="single" w:sz="4" w:space="0" w:color="4F81BD" w:themeColor="accent1"/>
@@ -15737,12 +15188,6 @@
         <w:insideH w:val="single" w:sz="4" w:space="0" w:color="FFFFFF" w:themeColor="background1"/>
         <w:insideV w:val="single" w:sz="4" w:space="0" w:color="FFFFFF" w:themeColor="background1"/>
       </w:tblBorders>
-      <w:tblCellMar>
-        <w:top w:w="0" w:type="dxa"/>
-        <w:left w:w="108" w:type="dxa"/>
-        <w:bottom w:w="0" w:type="dxa"/>
-        <w:right w:w="108" w:type="dxa"/>
-      </w:tblCellMar>
     </w:tblPr>
     <w:tcPr>
       <w:shd w:val="clear" w:color="auto" w:fill="EDF2F8" w:themeFill="accent1" w:themeFillTint="19"/>
@@ -15850,7 +15295,6 @@
     <w:tblPr>
       <w:tblStyleRowBandSize w:val="1"/>
       <w:tblStyleColBandSize w:val="1"/>
-      <w:tblInd w:w="0" w:type="dxa"/>
       <w:tblBorders>
         <w:top w:val="single" w:sz="24" w:space="0" w:color="C0504D" w:themeColor="accent2"/>
         <w:left w:val="single" w:sz="4" w:space="0" w:color="C0504D" w:themeColor="accent2"/>
@@ -15859,12 +15303,6 @@
         <w:insideH w:val="single" w:sz="4" w:space="0" w:color="FFFFFF" w:themeColor="background1"/>
         <w:insideV w:val="single" w:sz="4" w:space="0" w:color="FFFFFF" w:themeColor="background1"/>
       </w:tblBorders>
-      <w:tblCellMar>
-        <w:top w:w="0" w:type="dxa"/>
-        <w:left w:w="108" w:type="dxa"/>
-        <w:bottom w:w="0" w:type="dxa"/>
-        <w:right w:w="108" w:type="dxa"/>
-      </w:tblCellMar>
     </w:tblPr>
     <w:tcPr>
       <w:shd w:val="clear" w:color="auto" w:fill="F8EDED" w:themeFill="accent2" w:themeFillTint="19"/>
@@ -15972,7 +15410,6 @@
     <w:tblPr>
       <w:tblStyleRowBandSize w:val="1"/>
       <w:tblStyleColBandSize w:val="1"/>
-      <w:tblInd w:w="0" w:type="dxa"/>
       <w:tblBorders>
         <w:top w:val="single" w:sz="24" w:space="0" w:color="8064A2" w:themeColor="accent4"/>
         <w:left w:val="single" w:sz="4" w:space="0" w:color="9BBB59" w:themeColor="accent3"/>
@@ -15981,12 +15418,6 @@
         <w:insideH w:val="single" w:sz="4" w:space="0" w:color="FFFFFF" w:themeColor="background1"/>
         <w:insideV w:val="single" w:sz="4" w:space="0" w:color="FFFFFF" w:themeColor="background1"/>
       </w:tblBorders>
-      <w:tblCellMar>
-        <w:top w:w="0" w:type="dxa"/>
-        <w:left w:w="108" w:type="dxa"/>
-        <w:bottom w:w="0" w:type="dxa"/>
-        <w:right w:w="108" w:type="dxa"/>
-      </w:tblCellMar>
     </w:tblPr>
     <w:tcPr>
       <w:shd w:val="clear" w:color="auto" w:fill="F5F8EE" w:themeFill="accent3" w:themeFillTint="19"/>
@@ -16084,7 +15515,6 @@
     <w:tblPr>
       <w:tblStyleRowBandSize w:val="1"/>
       <w:tblStyleColBandSize w:val="1"/>
-      <w:tblInd w:w="0" w:type="dxa"/>
       <w:tblBorders>
         <w:top w:val="single" w:sz="24" w:space="0" w:color="9BBB59" w:themeColor="accent3"/>
         <w:left w:val="single" w:sz="4" w:space="0" w:color="8064A2" w:themeColor="accent4"/>
@@ -16093,12 +15523,6 @@
         <w:insideH w:val="single" w:sz="4" w:space="0" w:color="FFFFFF" w:themeColor="background1"/>
         <w:insideV w:val="single" w:sz="4" w:space="0" w:color="FFFFFF" w:themeColor="background1"/>
       </w:tblBorders>
-      <w:tblCellMar>
-        <w:top w:w="0" w:type="dxa"/>
-        <w:left w:w="108" w:type="dxa"/>
-        <w:bottom w:w="0" w:type="dxa"/>
-        <w:right w:w="108" w:type="dxa"/>
-      </w:tblCellMar>
     </w:tblPr>
     <w:tcPr>
       <w:shd w:val="clear" w:color="auto" w:fill="F2EFF6" w:themeFill="accent4" w:themeFillTint="19"/>
@@ -16206,7 +15630,6 @@
     <w:tblPr>
       <w:tblStyleRowBandSize w:val="1"/>
       <w:tblStyleColBandSize w:val="1"/>
-      <w:tblInd w:w="0" w:type="dxa"/>
       <w:tblBorders>
         <w:top w:val="single" w:sz="24" w:space="0" w:color="F79646" w:themeColor="accent6"/>
         <w:left w:val="single" w:sz="4" w:space="0" w:color="4BACC6" w:themeColor="accent5"/>
@@ -16215,12 +15638,6 @@
         <w:insideH w:val="single" w:sz="4" w:space="0" w:color="FFFFFF" w:themeColor="background1"/>
         <w:insideV w:val="single" w:sz="4" w:space="0" w:color="FFFFFF" w:themeColor="background1"/>
       </w:tblBorders>
-      <w:tblCellMar>
-        <w:top w:w="0" w:type="dxa"/>
-        <w:left w:w="108" w:type="dxa"/>
-        <w:bottom w:w="0" w:type="dxa"/>
-        <w:right w:w="108" w:type="dxa"/>
-      </w:tblCellMar>
     </w:tblPr>
     <w:tcPr>
       <w:shd w:val="clear" w:color="auto" w:fill="EDF6F9" w:themeFill="accent5" w:themeFillTint="19"/>
@@ -16328,7 +15745,6 @@
     <w:tblPr>
       <w:tblStyleRowBandSize w:val="1"/>
       <w:tblStyleColBandSize w:val="1"/>
-      <w:tblInd w:w="0" w:type="dxa"/>
       <w:tblBorders>
         <w:top w:val="single" w:sz="24" w:space="0" w:color="4BACC6" w:themeColor="accent5"/>
         <w:left w:val="single" w:sz="4" w:space="0" w:color="F79646" w:themeColor="accent6"/>
@@ -16337,12 +15753,6 @@
         <w:insideH w:val="single" w:sz="4" w:space="0" w:color="FFFFFF" w:themeColor="background1"/>
         <w:insideV w:val="single" w:sz="4" w:space="0" w:color="FFFFFF" w:themeColor="background1"/>
       </w:tblBorders>
-      <w:tblCellMar>
-        <w:top w:w="0" w:type="dxa"/>
-        <w:left w:w="108" w:type="dxa"/>
-        <w:bottom w:w="0" w:type="dxa"/>
-        <w:right w:w="108" w:type="dxa"/>
-      </w:tblCellMar>
     </w:tblPr>
     <w:tcPr>
       <w:shd w:val="clear" w:color="auto" w:fill="FEF4EC" w:themeFill="accent6" w:themeFillTint="19"/>
@@ -16450,13 +15860,6 @@
     <w:tblPr>
       <w:tblStyleRowBandSize w:val="1"/>
       <w:tblStyleColBandSize w:val="1"/>
-      <w:tblInd w:w="0" w:type="dxa"/>
-      <w:tblCellMar>
-        <w:top w:w="0" w:type="dxa"/>
-        <w:left w:w="108" w:type="dxa"/>
-        <w:bottom w:w="0" w:type="dxa"/>
-        <w:right w:w="108" w:type="dxa"/>
-      </w:tblCellMar>
     </w:tblPr>
     <w:tcPr>
       <w:shd w:val="clear" w:color="auto" w:fill="E6E6E6" w:themeFill="text1" w:themeFillTint="19"/>
@@ -16536,13 +15939,6 @@
     <w:tblPr>
       <w:tblStyleRowBandSize w:val="1"/>
       <w:tblStyleColBandSize w:val="1"/>
-      <w:tblInd w:w="0" w:type="dxa"/>
-      <w:tblCellMar>
-        <w:top w:w="0" w:type="dxa"/>
-        <w:left w:w="108" w:type="dxa"/>
-        <w:bottom w:w="0" w:type="dxa"/>
-        <w:right w:w="108" w:type="dxa"/>
-      </w:tblCellMar>
     </w:tblPr>
     <w:tcPr>
       <w:shd w:val="clear" w:color="auto" w:fill="EDF2F8" w:themeFill="accent1" w:themeFillTint="19"/>
@@ -16622,13 +16018,6 @@
     <w:tblPr>
       <w:tblStyleRowBandSize w:val="1"/>
       <w:tblStyleColBandSize w:val="1"/>
-      <w:tblInd w:w="0" w:type="dxa"/>
-      <w:tblCellMar>
-        <w:top w:w="0" w:type="dxa"/>
-        <w:left w:w="108" w:type="dxa"/>
-        <w:bottom w:w="0" w:type="dxa"/>
-        <w:right w:w="108" w:type="dxa"/>
-      </w:tblCellMar>
     </w:tblPr>
     <w:tcPr>
       <w:shd w:val="clear" w:color="auto" w:fill="F8EDED" w:themeFill="accent2" w:themeFillTint="19"/>
@@ -16708,13 +16097,6 @@
     <w:tblPr>
       <w:tblStyleRowBandSize w:val="1"/>
       <w:tblStyleColBandSize w:val="1"/>
-      <w:tblInd w:w="0" w:type="dxa"/>
-      <w:tblCellMar>
-        <w:top w:w="0" w:type="dxa"/>
-        <w:left w:w="108" w:type="dxa"/>
-        <w:bottom w:w="0" w:type="dxa"/>
-        <w:right w:w="108" w:type="dxa"/>
-      </w:tblCellMar>
     </w:tblPr>
     <w:tcPr>
       <w:shd w:val="clear" w:color="auto" w:fill="F5F8EE" w:themeFill="accent3" w:themeFillTint="19"/>
@@ -16794,13 +16176,6 @@
     <w:tblPr>
       <w:tblStyleRowBandSize w:val="1"/>
       <w:tblStyleColBandSize w:val="1"/>
-      <w:tblInd w:w="0" w:type="dxa"/>
-      <w:tblCellMar>
-        <w:top w:w="0" w:type="dxa"/>
-        <w:left w:w="108" w:type="dxa"/>
-        <w:bottom w:w="0" w:type="dxa"/>
-        <w:right w:w="108" w:type="dxa"/>
-      </w:tblCellMar>
     </w:tblPr>
     <w:tcPr>
       <w:shd w:val="clear" w:color="auto" w:fill="F2EFF6" w:themeFill="accent4" w:themeFillTint="19"/>
@@ -16880,13 +16255,6 @@
     <w:tblPr>
       <w:tblStyleRowBandSize w:val="1"/>
       <w:tblStyleColBandSize w:val="1"/>
-      <w:tblInd w:w="0" w:type="dxa"/>
-      <w:tblCellMar>
-        <w:top w:w="0" w:type="dxa"/>
-        <w:left w:w="108" w:type="dxa"/>
-        <w:bottom w:w="0" w:type="dxa"/>
-        <w:right w:w="108" w:type="dxa"/>
-      </w:tblCellMar>
     </w:tblPr>
     <w:tcPr>
       <w:shd w:val="clear" w:color="auto" w:fill="EDF6F9" w:themeFill="accent5" w:themeFillTint="19"/>
@@ -16966,13 +16334,6 @@
     <w:tblPr>
       <w:tblStyleRowBandSize w:val="1"/>
       <w:tblStyleColBandSize w:val="1"/>
-      <w:tblInd w:w="0" w:type="dxa"/>
-      <w:tblCellMar>
-        <w:top w:w="0" w:type="dxa"/>
-        <w:left w:w="108" w:type="dxa"/>
-        <w:bottom w:w="0" w:type="dxa"/>
-        <w:right w:w="108" w:type="dxa"/>
-      </w:tblCellMar>
     </w:tblPr>
     <w:tcPr>
       <w:shd w:val="clear" w:color="auto" w:fill="FEF4EC" w:themeFill="accent6" w:themeFillTint="19"/>
@@ -17052,16 +16413,9 @@
     <w:tblPr>
       <w:tblStyleRowBandSize w:val="1"/>
       <w:tblStyleColBandSize w:val="1"/>
-      <w:tblInd w:w="0" w:type="dxa"/>
       <w:tblBorders>
         <w:insideH w:val="single" w:sz="4" w:space="0" w:color="FFFFFF" w:themeColor="background1"/>
       </w:tblBorders>
-      <w:tblCellMar>
-        <w:top w:w="0" w:type="dxa"/>
-        <w:left w:w="108" w:type="dxa"/>
-        <w:bottom w:w="0" w:type="dxa"/>
-        <w:right w:w="108" w:type="dxa"/>
-      </w:tblCellMar>
     </w:tblPr>
     <w:tcPr>
       <w:shd w:val="clear" w:color="auto" w:fill="CCCCCC" w:themeFill="text1" w:themeFillTint="33"/>
@@ -17132,16 +16486,9 @@
     <w:tblPr>
       <w:tblStyleRowBandSize w:val="1"/>
       <w:tblStyleColBandSize w:val="1"/>
-      <w:tblInd w:w="0" w:type="dxa"/>
       <w:tblBorders>
         <w:insideH w:val="single" w:sz="4" w:space="0" w:color="FFFFFF" w:themeColor="background1"/>
       </w:tblBorders>
-      <w:tblCellMar>
-        <w:top w:w="0" w:type="dxa"/>
-        <w:left w:w="108" w:type="dxa"/>
-        <w:bottom w:w="0" w:type="dxa"/>
-        <w:right w:w="108" w:type="dxa"/>
-      </w:tblCellMar>
     </w:tblPr>
     <w:tcPr>
       <w:shd w:val="clear" w:color="auto" w:fill="DBE5F1" w:themeFill="accent1" w:themeFillTint="33"/>
@@ -17212,16 +16559,9 @@
     <w:tblPr>
       <w:tblStyleRowBandSize w:val="1"/>
       <w:tblStyleColBandSize w:val="1"/>
-      <w:tblInd w:w="0" w:type="dxa"/>
       <w:tblBorders>
         <w:insideH w:val="single" w:sz="4" w:space="0" w:color="FFFFFF" w:themeColor="background1"/>
       </w:tblBorders>
-      <w:tblCellMar>
-        <w:top w:w="0" w:type="dxa"/>
-        <w:left w:w="108" w:type="dxa"/>
-        <w:bottom w:w="0" w:type="dxa"/>
-        <w:right w:w="108" w:type="dxa"/>
-      </w:tblCellMar>
     </w:tblPr>
     <w:tcPr>
       <w:shd w:val="clear" w:color="auto" w:fill="F2DBDB" w:themeFill="accent2" w:themeFillTint="33"/>
@@ -17292,16 +16632,9 @@
     <w:tblPr>
       <w:tblStyleRowBandSize w:val="1"/>
       <w:tblStyleColBandSize w:val="1"/>
-      <w:tblInd w:w="0" w:type="dxa"/>
       <w:tblBorders>
         <w:insideH w:val="single" w:sz="4" w:space="0" w:color="FFFFFF" w:themeColor="background1"/>
       </w:tblBorders>
-      <w:tblCellMar>
-        <w:top w:w="0" w:type="dxa"/>
-        <w:left w:w="108" w:type="dxa"/>
-        <w:bottom w:w="0" w:type="dxa"/>
-        <w:right w:w="108" w:type="dxa"/>
-      </w:tblCellMar>
     </w:tblPr>
     <w:tcPr>
       <w:shd w:val="clear" w:color="auto" w:fill="EAF1DD" w:themeFill="accent3" w:themeFillTint="33"/>
@@ -17372,16 +16705,9 @@
     <w:tblPr>
       <w:tblStyleRowBandSize w:val="1"/>
       <w:tblStyleColBandSize w:val="1"/>
-      <w:tblInd w:w="0" w:type="dxa"/>
       <w:tblBorders>
         <w:insideH w:val="single" w:sz="4" w:space="0" w:color="FFFFFF" w:themeColor="background1"/>
       </w:tblBorders>
-      <w:tblCellMar>
-        <w:top w:w="0" w:type="dxa"/>
-        <w:left w:w="108" w:type="dxa"/>
-        <w:bottom w:w="0" w:type="dxa"/>
-        <w:right w:w="108" w:type="dxa"/>
-      </w:tblCellMar>
     </w:tblPr>
     <w:tcPr>
       <w:shd w:val="clear" w:color="auto" w:fill="E5DFEC" w:themeFill="accent4" w:themeFillTint="33"/>
@@ -17452,16 +16778,9 @@
     <w:tblPr>
       <w:tblStyleRowBandSize w:val="1"/>
       <w:tblStyleColBandSize w:val="1"/>
-      <w:tblInd w:w="0" w:type="dxa"/>
       <w:tblBorders>
         <w:insideH w:val="single" w:sz="4" w:space="0" w:color="FFFFFF" w:themeColor="background1"/>
       </w:tblBorders>
-      <w:tblCellMar>
-        <w:top w:w="0" w:type="dxa"/>
-        <w:left w:w="108" w:type="dxa"/>
-        <w:bottom w:w="0" w:type="dxa"/>
-        <w:right w:w="108" w:type="dxa"/>
-      </w:tblCellMar>
     </w:tblPr>
     <w:tcPr>
       <w:shd w:val="clear" w:color="auto" w:fill="DAEEF3" w:themeFill="accent5" w:themeFillTint="33"/>
@@ -17532,16 +16851,9 @@
     <w:tblPr>
       <w:tblStyleRowBandSize w:val="1"/>
       <w:tblStyleColBandSize w:val="1"/>
-      <w:tblInd w:w="0" w:type="dxa"/>
       <w:tblBorders>
         <w:insideH w:val="single" w:sz="4" w:space="0" w:color="FFFFFF" w:themeColor="background1"/>
       </w:tblBorders>
-      <w:tblCellMar>
-        <w:top w:w="0" w:type="dxa"/>
-        <w:left w:w="108" w:type="dxa"/>
-        <w:bottom w:w="0" w:type="dxa"/>
-        <w:right w:w="108" w:type="dxa"/>
-      </w:tblCellMar>
     </w:tblPr>
     <w:tcPr>
       <w:shd w:val="clear" w:color="auto" w:fill="FDE9D9" w:themeFill="accent6" w:themeFillTint="33"/>
@@ -17597,6 +16909,36 @@
         <w:shd w:val="clear" w:color="auto" w:fill="FBCAA2" w:themeFill="accent6" w:themeFillTint="7F"/>
       </w:tcPr>
     </w:tblStylePr>
+  </w:style>
+  <w:style w:type="paragraph" w:styleId="BalloonText">
+    <w:name w:val="Balloon Text"/>
+    <w:basedOn w:val="Normal"/>
+    <w:link w:val="BalloonTextChar"/>
+    <w:uiPriority w:val="99"/>
+    <w:semiHidden/>
+    <w:unhideWhenUsed/>
+    <w:rsid w:val="00A84EE8"/>
+    <w:pPr>
+      <w:spacing w:after="0" w:line="240" w:lineRule="auto"/>
+    </w:pPr>
+    <w:rPr>
+      <w:rFonts w:ascii="Segoe UI" w:hAnsi="Segoe UI" w:cs="Segoe UI"/>
+      <w:sz w:val="18"/>
+      <w:szCs w:val="18"/>
+    </w:rPr>
+  </w:style>
+  <w:style w:type="character" w:customStyle="1" w:styleId="BalloonTextChar">
+    <w:name w:val="Balloon Text Char"/>
+    <w:basedOn w:val="DefaultParagraphFont"/>
+    <w:link w:val="BalloonText"/>
+    <w:uiPriority w:val="99"/>
+    <w:semiHidden/>
+    <w:rsid w:val="00A84EE8"/>
+    <w:rPr>
+      <w:rFonts w:ascii="Segoe UI" w:eastAsia="Times New Roman" w:hAnsi="Segoe UI" w:cs="Segoe UI"/>
+      <w:sz w:val="18"/>
+      <w:szCs w:val="18"/>
+    </w:rPr>
   </w:style>
 </w:styles>
 </file>
@@ -17926,7 +17268,7 @@
 </file>
 
 <file path=customXml/itemProps1.xml><?xml version="1.0" encoding="utf-8"?>
-<ds:datastoreItem xmlns:ds="http://schemas.openxmlformats.org/officeDocument/2006/customXml" ds:itemID="{B3904945-5D98-4BAD-A891-B806FDDD9B3C}">
+<ds:datastoreItem xmlns:ds="http://schemas.openxmlformats.org/officeDocument/2006/customXml" ds:itemID="{B9A2B086-80F7-4EFD-A868-FBCB65D9BC52}">
   <ds:schemaRefs>
     <ds:schemaRef ds:uri="http://schemas.openxmlformats.org/officeDocument/2006/bibliography"/>
   </ds:schemaRefs>
